--- a/PROYECTO DAW - Wordlabras - AdrianLP.docx
+++ b/PROYECTO DAW - Wordlabras - AdrianLP.docx
@@ -216,112 +216,62 @@
         <w:tc>
           <w:tcPr>
             <w:tcW w:w="5432" w:type="dxa"/>
-            <w:shd w:val="clear" w:color="auto" w:fill="F2F2F2"/>
+            <w:shd w:val="clear" w:color="auto" w:fill="F2F2F2" w:themeFill="background1" w:themeFillShade="F2"/>
+            <w:tcMar/>
           </w:tcPr>
           <w:p>
             <w:pPr>
+              <w:pStyle w:val="Normal"/>
               <w:pBdr>
-                <w:top w:val="nil"/>
-                <w:left w:val="nil"/>
-                <w:bottom w:val="nil"/>
-                <w:right w:val="nil"/>
-                <w:between w:val="nil"/>
+                <w:top w:val="nil" w:color="000000" w:sz="0" w:space="0"/>
+                <w:left w:val="nil" w:color="000000" w:sz="0" w:space="0"/>
+                <w:bottom w:val="nil" w:color="000000" w:sz="0" w:space="0"/>
+                <w:right w:val="nil" w:color="000000" w:sz="0" w:space="0"/>
+                <w:between w:val="nil" w:color="000000" w:sz="0" w:space="0"/>
               </w:pBdr>
-              <w:rPr>
-                <w:color w:val="000000"/>
-                <w:sz w:val="28"/>
-                <w:szCs w:val="28"/>
-              </w:rPr>
             </w:pPr>
-          </w:p>
-          <w:p>
-            <w:pPr>
-              <w:pBdr>
-                <w:top w:val="nil"/>
-                <w:left w:val="nil"/>
-                <w:bottom w:val="nil"/>
-                <w:right w:val="nil"/>
-                <w:between w:val="nil"/>
-              </w:pBdr>
-              <w:rPr>
-                <w:color w:val="000000"/>
-                <w:sz w:val="28"/>
-                <w:szCs w:val="28"/>
-              </w:rPr>
-            </w:pPr>
-          </w:p>
-          <w:p>
-            <w:pPr>
-              <w:pBdr>
-                <w:top w:val="nil"/>
-                <w:left w:val="nil"/>
-                <w:bottom w:val="nil"/>
-                <w:right w:val="nil"/>
-                <w:between w:val="nil"/>
-              </w:pBdr>
-              <w:rPr>
-                <w:color w:val="000000"/>
-                <w:sz w:val="28"/>
-                <w:szCs w:val="28"/>
-              </w:rPr>
-            </w:pPr>
-          </w:p>
-          <w:p>
-            <w:pPr>
-              <w:pBdr>
-                <w:top w:val="nil"/>
-                <w:left w:val="nil"/>
-                <w:bottom w:val="nil"/>
-                <w:right w:val="nil"/>
-                <w:between w:val="nil"/>
-              </w:pBdr>
-              <w:jc w:val="center"/>
-              <w:rPr>
-                <w:rFonts w:ascii="Algerian" w:hAnsi="Algerian" w:eastAsia="Algerian" w:cs="Algerian"/>
-                <w:i/>
-                <w:color w:val="000000"/>
-                <w:sz w:val="28"/>
-                <w:szCs w:val="28"/>
-              </w:rPr>
-            </w:pPr>
-            <w:r>
-              <w:rPr>
-                <w:rFonts w:ascii="Algerian" w:hAnsi="Algerian" w:eastAsia="Algerian" w:cs="Algerian"/>
-                <w:i/>
-                <w:color w:val="000000"/>
-                <w:sz w:val="28"/>
-                <w:szCs w:val="28"/>
-              </w:rPr>
-              <w:t xml:space="preserve">Imagen relacionada </w:t>
-            </w:r>
-          </w:p>
-          <w:p>
-            <w:pPr>
-              <w:pBdr>
-                <w:top w:val="nil"/>
-                <w:left w:val="nil"/>
-                <w:bottom w:val="nil"/>
-                <w:right w:val="nil"/>
-                <w:between w:val="nil"/>
-              </w:pBdr>
-              <w:jc w:val="center"/>
-              <w:rPr>
-                <w:rFonts w:ascii="Algerian" w:hAnsi="Algerian" w:eastAsia="Algerian" w:cs="Algerian"/>
-                <w:i/>
-                <w:color w:val="000000"/>
-                <w:sz w:val="28"/>
-                <w:szCs w:val="28"/>
-              </w:rPr>
-            </w:pPr>
-            <w:r>
-              <w:rPr>
-                <w:rFonts w:ascii="Algerian" w:hAnsi="Algerian" w:eastAsia="Algerian" w:cs="Algerian"/>
-                <w:i/>
-                <w:color w:val="000000"/>
-                <w:sz w:val="28"/>
-                <w:szCs w:val="28"/>
-              </w:rPr>
-              <w:t>con el proyecto</w:t>
+            <w:r>
+              <w:drawing>
+                <wp:inline wp14:editId="6CEB06FD" wp14:anchorId="1E043013">
+                  <wp:extent cx="3257550" cy="3305175"/>
+                  <wp:effectExtent l="0" t="0" r="0" b="0"/>
+                  <wp:docPr id="1057343992" name="" title=""/>
+                  <wp:cNvGraphicFramePr>
+                    <a:graphicFrameLocks noChangeAspect="1"/>
+                  </wp:cNvGraphicFramePr>
+                  <a:graphic>
+                    <a:graphicData uri="http://schemas.openxmlformats.org/drawingml/2006/picture">
+                      <pic:pic>
+                        <pic:nvPicPr>
+                          <pic:cNvPr id="0" name=""/>
+                          <pic:cNvPicPr/>
+                        </pic:nvPicPr>
+                        <pic:blipFill>
+                          <a:blip r:embed="R536f37e5710e4138">
+                            <a:extLst>
+                              <a:ext xmlns:a="http://schemas.openxmlformats.org/drawingml/2006/main" uri="{28A0092B-C50C-407E-A947-70E740481C1C}">
+                                <a14:useLocalDpi val="0"/>
+                              </a:ext>
+                            </a:extLst>
+                          </a:blip>
+                          <a:stretch>
+                            <a:fillRect/>
+                          </a:stretch>
+                        </pic:blipFill>
+                        <pic:spPr>
+                          <a:xfrm>
+                            <a:off x="0" y="0"/>
+                            <a:ext cx="3257550" cy="3305175"/>
+                          </a:xfrm>
+                          <a:prstGeom prst="rect">
+                            <a:avLst/>
+                          </a:prstGeom>
+                        </pic:spPr>
+                      </pic:pic>
+                    </a:graphicData>
+                  </a:graphic>
+                </wp:inline>
+              </w:drawing>
             </w:r>
           </w:p>
         </w:tc>
@@ -747,31 +697,25 @@
     </w:p>
     <w:sdt>
       <w:sdtPr>
-        <w:id w:val="395555652"/>
+        <w:id w:val="1350225074"/>
         <w:docPartObj>
           <w:docPartGallery w:val="Table of Contents"/>
           <w:docPartUnique/>
         </w:docPartObj>
       </w:sdtPr>
-      <w:sdtEndPr>
-        <w:rPr>
-          <w:rFonts w:ascii="Calibri" w:hAnsi="Calibri" w:eastAsia="Calibri" w:cs="Calibri"/>
-          <w:b/>
-          <w:bCs/>
-          <w:color w:val="auto"/>
-          <w:sz w:val="22"/>
-          <w:szCs w:val="22"/>
-        </w:rPr>
-      </w:sdtEndPr>
       <w:sdtContent>
-        <w:p>
+        <w:p w14:noSpellErr="1">
           <w:pPr>
             <w:pStyle w:val="TtuloTDC"/>
+            <w:numPr>
+              <w:numId w:val="0"/>
+            </w:numPr>
             <w:rPr>
               <w:u w:val="single"/>
             </w:rPr>
           </w:pPr>
           <w:r>
+            <w:rPr/>
             <w:t>Índice</w:t>
           </w:r>
         </w:p>
@@ -779,12 +723,12 @@
           <w:pPr>
             <w:pStyle w:val="TDC1"/>
             <w:tabs>
-              <w:tab w:val="left" w:pos="440"/>
-              <w:tab w:val="right" w:leader="dot" w:pos="8494"/>
+              <w:tab w:val="left" w:leader="none" w:pos="435"/>
+              <w:tab w:val="right" w:leader="dot" w:pos="8490"/>
             </w:tabs>
             <w:spacing w:before="0"/>
             <w:rPr>
-              <w:rFonts w:asciiTheme="minorHAnsi" w:hAnsiTheme="minorHAnsi" w:eastAsiaTheme="minorEastAsia" w:cstheme="minorBidi"/>
+              <w:rStyle w:val="Hipervnculo"/>
               <w:noProof/>
             </w:rPr>
           </w:pPr>
@@ -792,81 +736,46 @@
             <w:fldChar w:fldCharType="begin"/>
           </w:r>
           <w:r>
-            <w:instrText xml:space="preserve"> TOC \o "1-3" \h \z \u </w:instrText>
+            <w:instrText xml:space="preserve">TOC \o "1-3" \h \z \u</w:instrText>
           </w:r>
           <w:r>
             <w:fldChar w:fldCharType="separate"/>
           </w:r>
-          <w:hyperlink w:history="1" w:anchor="_Toc117711903">
-            <w:r>
-              <w:rPr>
-                <w:rStyle w:val="Hipervnculo"/>
-                <w:noProof/>
-                <w:u w:val="none"/>
+          <w:hyperlink w:anchor="_Toc322964152">
+            <w:r>
+              <w:rPr>
+                <w:rStyle w:val="Hipervnculo"/>
               </w:rPr>
               <w:t>1</w:t>
             </w:r>
             <w:r>
-              <w:rPr>
-                <w:rFonts w:asciiTheme="minorHAnsi" w:hAnsiTheme="minorHAnsi" w:eastAsiaTheme="minorEastAsia" w:cstheme="minorBidi"/>
-                <w:noProof/>
-              </w:rPr>
-              <w:tab/>
-            </w:r>
-            <w:r>
-              <w:rPr>
-                <w:rStyle w:val="Hipervnculo"/>
-                <w:noProof/>
-                <w:u w:val="none"/>
+              <w:tab/>
+            </w:r>
+            <w:r>
+              <w:rPr>
+                <w:rStyle w:val="Hipervnculo"/>
               </w:rPr>
               <w:t>Introducción</w:t>
             </w:r>
             <w:r>
-              <w:rPr>
-                <w:noProof/>
-                <w:webHidden/>
-              </w:rPr>
-              <w:tab/>
-            </w:r>
-            <w:r>
-              <w:rPr>
-                <w:noProof/>
-                <w:webHidden/>
-              </w:rPr>
+              <w:tab/>
+            </w:r>
+            <w:r>
               <w:fldChar w:fldCharType="begin"/>
             </w:r>
             <w:r>
-              <w:rPr>
-                <w:noProof/>
-                <w:webHidden/>
-              </w:rPr>
-              <w:instrText xml:space="preserve"> PAGEREF _Toc117711903 \h </w:instrText>
-            </w:r>
-            <w:r>
-              <w:rPr>
-                <w:noProof/>
-                <w:webHidden/>
-              </w:rPr>
-            </w:r>
-            <w:r>
-              <w:rPr>
-                <w:noProof/>
-                <w:webHidden/>
-              </w:rPr>
+              <w:instrText xml:space="preserve">PAGEREF _Toc322964152 \h</w:instrText>
+            </w:r>
+            <w:r>
               <w:fldChar w:fldCharType="separate"/>
             </w:r>
             <w:r>
               <w:rPr>
-                <w:noProof/>
-                <w:webHidden/>
-              </w:rPr>
-              <w:t>4</w:t>
-            </w:r>
-            <w:r>
-              <w:rPr>
-                <w:noProof/>
-                <w:webHidden/>
-              </w:rPr>
+                <w:rStyle w:val="Hipervnculo"/>
+              </w:rPr>
+              <w:t>3</w:t>
+            </w:r>
+            <w:r>
               <w:fldChar w:fldCharType="end"/>
             </w:r>
           </w:hyperlink>
@@ -875,85 +784,50 @@
           <w:pPr>
             <w:pStyle w:val="TDC2"/>
             <w:tabs>
-              <w:tab w:val="left" w:pos="880"/>
-              <w:tab w:val="right" w:leader="dot" w:pos="8494"/>
+              <w:tab w:val="left" w:leader="none" w:pos="660"/>
+              <w:tab w:val="right" w:leader="dot" w:pos="8490"/>
             </w:tabs>
             <w:spacing w:before="0"/>
             <w:rPr>
-              <w:rFonts w:asciiTheme="minorHAnsi" w:hAnsiTheme="minorHAnsi" w:eastAsiaTheme="minorEastAsia" w:cstheme="minorBidi"/>
+              <w:rStyle w:val="Hipervnculo"/>
               <w:noProof/>
             </w:rPr>
           </w:pPr>
-          <w:hyperlink w:history="1" w:anchor="_Toc117711904">
-            <w:r>
-              <w:rPr>
-                <w:rStyle w:val="Hipervnculo"/>
-                <w:noProof/>
-                <w:u w:val="none"/>
+          <w:hyperlink w:anchor="_Toc238775274">
+            <w:r>
+              <w:rPr>
+                <w:rStyle w:val="Hipervnculo"/>
               </w:rPr>
               <w:t>1.1</w:t>
             </w:r>
             <w:r>
-              <w:rPr>
-                <w:rFonts w:asciiTheme="minorHAnsi" w:hAnsiTheme="minorHAnsi" w:eastAsiaTheme="minorEastAsia" w:cstheme="minorBidi"/>
-                <w:noProof/>
-              </w:rPr>
-              <w:tab/>
-            </w:r>
-            <w:r>
-              <w:rPr>
-                <w:rStyle w:val="Hipervnculo"/>
-                <w:noProof/>
-                <w:u w:val="none"/>
+              <w:tab/>
+            </w:r>
+            <w:r>
+              <w:rPr>
+                <w:rStyle w:val="Hipervnculo"/>
               </w:rPr>
               <w:t>Objeto de proyecto</w:t>
             </w:r>
             <w:r>
-              <w:rPr>
-                <w:noProof/>
-                <w:webHidden/>
-              </w:rPr>
-              <w:tab/>
-            </w:r>
-            <w:r>
-              <w:rPr>
-                <w:noProof/>
-                <w:webHidden/>
-              </w:rPr>
+              <w:tab/>
+            </w:r>
+            <w:r>
               <w:fldChar w:fldCharType="begin"/>
             </w:r>
             <w:r>
-              <w:rPr>
-                <w:noProof/>
-                <w:webHidden/>
-              </w:rPr>
-              <w:instrText xml:space="preserve"> PAGEREF _Toc117711904 \h </w:instrText>
-            </w:r>
-            <w:r>
-              <w:rPr>
-                <w:noProof/>
-                <w:webHidden/>
-              </w:rPr>
-            </w:r>
-            <w:r>
-              <w:rPr>
-                <w:noProof/>
-                <w:webHidden/>
-              </w:rPr>
+              <w:instrText xml:space="preserve">PAGEREF _Toc238775274 \h</w:instrText>
+            </w:r>
+            <w:r>
               <w:fldChar w:fldCharType="separate"/>
             </w:r>
             <w:r>
               <w:rPr>
-                <w:noProof/>
-                <w:webHidden/>
+                <w:rStyle w:val="Hipervnculo"/>
               </w:rPr>
               <w:t>4</w:t>
             </w:r>
             <w:r>
-              <w:rPr>
-                <w:noProof/>
-                <w:webHidden/>
-              </w:rPr>
               <w:fldChar w:fldCharType="end"/>
             </w:r>
           </w:hyperlink>
@@ -961,82 +835,51 @@
         <w:p>
           <w:pPr>
             <w:pStyle w:val="TDC3"/>
+            <w:tabs>
+              <w:tab w:val="left" w:leader="none" w:pos="1095"/>
+              <w:tab w:val="right" w:leader="dot" w:pos="8490"/>
+            </w:tabs>
             <w:spacing w:before="0"/>
             <w:rPr>
-              <w:rFonts w:asciiTheme="minorHAnsi" w:hAnsiTheme="minorHAnsi" w:eastAsiaTheme="minorEastAsia" w:cstheme="minorBidi"/>
+              <w:rStyle w:val="Hipervnculo"/>
               <w:noProof/>
             </w:rPr>
           </w:pPr>
-          <w:hyperlink w:history="1" w:anchor="_Toc117711905">
-            <w:r>
-              <w:rPr>
-                <w:rStyle w:val="Hipervnculo"/>
-                <w:noProof/>
-                <w:u w:val="none"/>
+          <w:hyperlink w:anchor="_Toc1254374946">
+            <w:r>
+              <w:rPr>
+                <w:rStyle w:val="Hipervnculo"/>
               </w:rPr>
               <w:t>1.1.1</w:t>
             </w:r>
             <w:r>
-              <w:rPr>
-                <w:rFonts w:asciiTheme="minorHAnsi" w:hAnsiTheme="minorHAnsi" w:eastAsiaTheme="minorEastAsia" w:cstheme="minorBidi"/>
-                <w:noProof/>
-              </w:rPr>
-              <w:tab/>
-            </w:r>
-            <w:r>
-              <w:rPr>
-                <w:rStyle w:val="Hipervnculo"/>
-                <w:noProof/>
-                <w:u w:val="none"/>
+              <w:tab/>
+            </w:r>
+            <w:r>
+              <w:rPr>
+                <w:rStyle w:val="Hipervnculo"/>
               </w:rPr>
               <w:t>Breve Introducción</w:t>
             </w:r>
             <w:r>
-              <w:rPr>
-                <w:noProof/>
-                <w:webHidden/>
-              </w:rPr>
-              <w:tab/>
-            </w:r>
-            <w:r>
-              <w:rPr>
-                <w:noProof/>
-                <w:webHidden/>
-              </w:rPr>
+              <w:tab/>
+            </w:r>
+            <w:r>
               <w:fldChar w:fldCharType="begin"/>
             </w:r>
             <w:r>
-              <w:rPr>
-                <w:noProof/>
-                <w:webHidden/>
-              </w:rPr>
-              <w:instrText xml:space="preserve"> PAGEREF _Toc117711905 \h </w:instrText>
-            </w:r>
-            <w:r>
-              <w:rPr>
-                <w:noProof/>
-                <w:webHidden/>
-              </w:rPr>
-            </w:r>
-            <w:r>
-              <w:rPr>
-                <w:noProof/>
-                <w:webHidden/>
-              </w:rPr>
+              <w:instrText xml:space="preserve">PAGEREF _Toc1254374946 \h</w:instrText>
+            </w:r>
+            <w:r>
               <w:fldChar w:fldCharType="separate"/>
             </w:r>
             <w:r>
               <w:rPr>
-                <w:noProof/>
-                <w:webHidden/>
+                <w:rStyle w:val="Hipervnculo"/>
               </w:rPr>
               <w:t>4</w:t>
             </w:r>
             <w:r>
-              <w:rPr>
-                <w:noProof/>
-                <w:webHidden/>
-              </w:rPr>
               <w:fldChar w:fldCharType="end"/>
             </w:r>
           </w:hyperlink>
@@ -1044,82 +887,51 @@
         <w:p>
           <w:pPr>
             <w:pStyle w:val="TDC3"/>
+            <w:tabs>
+              <w:tab w:val="left" w:leader="none" w:pos="1095"/>
+              <w:tab w:val="right" w:leader="dot" w:pos="8490"/>
+            </w:tabs>
             <w:spacing w:before="0"/>
             <w:rPr>
-              <w:rFonts w:asciiTheme="minorHAnsi" w:hAnsiTheme="minorHAnsi" w:eastAsiaTheme="minorEastAsia" w:cstheme="minorBidi"/>
+              <w:rStyle w:val="Hipervnculo"/>
               <w:noProof/>
             </w:rPr>
           </w:pPr>
-          <w:hyperlink w:history="1" w:anchor="_Toc117711906">
-            <w:r>
-              <w:rPr>
-                <w:rStyle w:val="Hipervnculo"/>
-                <w:noProof/>
-                <w:u w:val="none"/>
+          <w:hyperlink w:anchor="_Toc228314984">
+            <w:r>
+              <w:rPr>
+                <w:rStyle w:val="Hipervnculo"/>
               </w:rPr>
               <w:t>1.1.2</w:t>
             </w:r>
             <w:r>
-              <w:rPr>
-                <w:rFonts w:asciiTheme="minorHAnsi" w:hAnsiTheme="minorHAnsi" w:eastAsiaTheme="minorEastAsia" w:cstheme="minorBidi"/>
-                <w:noProof/>
-              </w:rPr>
-              <w:tab/>
-            </w:r>
-            <w:r>
-              <w:rPr>
-                <w:rStyle w:val="Hipervnculo"/>
-                <w:noProof/>
-                <w:u w:val="none"/>
+              <w:tab/>
+            </w:r>
+            <w:r>
+              <w:rPr>
+                <w:rStyle w:val="Hipervnculo"/>
               </w:rPr>
               <w:t>Justificación</w:t>
             </w:r>
             <w:r>
-              <w:rPr>
-                <w:noProof/>
-                <w:webHidden/>
-              </w:rPr>
-              <w:tab/>
-            </w:r>
-            <w:r>
-              <w:rPr>
-                <w:noProof/>
-                <w:webHidden/>
-              </w:rPr>
+              <w:tab/>
+            </w:r>
+            <w:r>
               <w:fldChar w:fldCharType="begin"/>
             </w:r>
             <w:r>
-              <w:rPr>
-                <w:noProof/>
-                <w:webHidden/>
-              </w:rPr>
-              <w:instrText xml:space="preserve"> PAGEREF _Toc117711906 \h </w:instrText>
-            </w:r>
-            <w:r>
-              <w:rPr>
-                <w:noProof/>
-                <w:webHidden/>
-              </w:rPr>
-            </w:r>
-            <w:r>
-              <w:rPr>
-                <w:noProof/>
-                <w:webHidden/>
-              </w:rPr>
+              <w:instrText xml:space="preserve">PAGEREF _Toc228314984 \h</w:instrText>
+            </w:r>
+            <w:r>
               <w:fldChar w:fldCharType="separate"/>
             </w:r>
             <w:r>
               <w:rPr>
-                <w:noProof/>
-                <w:webHidden/>
+                <w:rStyle w:val="Hipervnculo"/>
               </w:rPr>
               <w:t>4</w:t>
             </w:r>
             <w:r>
-              <w:rPr>
-                <w:noProof/>
-                <w:webHidden/>
-              </w:rPr>
               <w:fldChar w:fldCharType="end"/>
             </w:r>
           </w:hyperlink>
@@ -1127,82 +939,51 @@
         <w:p>
           <w:pPr>
             <w:pStyle w:val="TDC3"/>
+            <w:tabs>
+              <w:tab w:val="left" w:leader="none" w:pos="1095"/>
+              <w:tab w:val="right" w:leader="dot" w:pos="8490"/>
+            </w:tabs>
             <w:spacing w:before="0"/>
             <w:rPr>
-              <w:rFonts w:asciiTheme="minorHAnsi" w:hAnsiTheme="minorHAnsi" w:eastAsiaTheme="minorEastAsia" w:cstheme="minorBidi"/>
+              <w:rStyle w:val="Hipervnculo"/>
               <w:noProof/>
             </w:rPr>
           </w:pPr>
-          <w:hyperlink w:history="1" w:anchor="_Toc117711907">
-            <w:r>
-              <w:rPr>
-                <w:rStyle w:val="Hipervnculo"/>
-                <w:noProof/>
-                <w:u w:val="none"/>
+          <w:hyperlink w:anchor="_Toc1673334950">
+            <w:r>
+              <w:rPr>
+                <w:rStyle w:val="Hipervnculo"/>
               </w:rPr>
               <w:t>1.1.3</w:t>
             </w:r>
             <w:r>
-              <w:rPr>
-                <w:rFonts w:asciiTheme="minorHAnsi" w:hAnsiTheme="minorHAnsi" w:eastAsiaTheme="minorEastAsia" w:cstheme="minorBidi"/>
-                <w:noProof/>
-              </w:rPr>
-              <w:tab/>
-            </w:r>
-            <w:r>
-              <w:rPr>
-                <w:rStyle w:val="Hipervnculo"/>
-                <w:noProof/>
-                <w:u w:val="none"/>
+              <w:tab/>
+            </w:r>
+            <w:r>
+              <w:rPr>
+                <w:rStyle w:val="Hipervnculo"/>
               </w:rPr>
               <w:t>Sentido del proyecto</w:t>
             </w:r>
             <w:r>
-              <w:rPr>
-                <w:noProof/>
-                <w:webHidden/>
-              </w:rPr>
-              <w:tab/>
-            </w:r>
-            <w:r>
-              <w:rPr>
-                <w:noProof/>
-                <w:webHidden/>
-              </w:rPr>
+              <w:tab/>
+            </w:r>
+            <w:r>
               <w:fldChar w:fldCharType="begin"/>
             </w:r>
             <w:r>
-              <w:rPr>
-                <w:noProof/>
-                <w:webHidden/>
-              </w:rPr>
-              <w:instrText xml:space="preserve"> PAGEREF _Toc117711907 \h </w:instrText>
-            </w:r>
-            <w:r>
-              <w:rPr>
-                <w:noProof/>
-                <w:webHidden/>
-              </w:rPr>
-            </w:r>
-            <w:r>
-              <w:rPr>
-                <w:noProof/>
-                <w:webHidden/>
-              </w:rPr>
+              <w:instrText xml:space="preserve">PAGEREF _Toc1673334950 \h</w:instrText>
+            </w:r>
+            <w:r>
               <w:fldChar w:fldCharType="separate"/>
             </w:r>
             <w:r>
               <w:rPr>
-                <w:noProof/>
-                <w:webHidden/>
-              </w:rPr>
-              <w:t>5</w:t>
-            </w:r>
-            <w:r>
-              <w:rPr>
-                <w:noProof/>
-                <w:webHidden/>
-              </w:rPr>
+                <w:rStyle w:val="Hipervnculo"/>
+              </w:rPr>
+              <w:t>4</w:t>
+            </w:r>
+            <w:r>
               <w:fldChar w:fldCharType="end"/>
             </w:r>
           </w:hyperlink>
@@ -1211,85 +992,50 @@
           <w:pPr>
             <w:pStyle w:val="TDC2"/>
             <w:tabs>
-              <w:tab w:val="left" w:pos="880"/>
-              <w:tab w:val="right" w:leader="dot" w:pos="8494"/>
+              <w:tab w:val="left" w:leader="none" w:pos="660"/>
+              <w:tab w:val="right" w:leader="dot" w:pos="8490"/>
             </w:tabs>
             <w:spacing w:before="0"/>
             <w:rPr>
-              <w:rFonts w:asciiTheme="minorHAnsi" w:hAnsiTheme="minorHAnsi" w:eastAsiaTheme="minorEastAsia" w:cstheme="minorBidi"/>
+              <w:rStyle w:val="Hipervnculo"/>
               <w:noProof/>
             </w:rPr>
           </w:pPr>
-          <w:hyperlink w:history="1" w:anchor="_Toc117711908">
-            <w:r>
-              <w:rPr>
-                <w:rStyle w:val="Hipervnculo"/>
-                <w:noProof/>
-                <w:u w:val="none"/>
+          <w:hyperlink w:anchor="_Toc1453119521">
+            <w:r>
+              <w:rPr>
+                <w:rStyle w:val="Hipervnculo"/>
               </w:rPr>
               <w:t>1.2</w:t>
             </w:r>
             <w:r>
-              <w:rPr>
-                <w:rFonts w:asciiTheme="minorHAnsi" w:hAnsiTheme="minorHAnsi" w:eastAsiaTheme="minorEastAsia" w:cstheme="minorBidi"/>
-                <w:noProof/>
-              </w:rPr>
-              <w:tab/>
-            </w:r>
-            <w:r>
-              <w:rPr>
-                <w:rStyle w:val="Hipervnculo"/>
-                <w:noProof/>
-                <w:u w:val="none"/>
+              <w:tab/>
+            </w:r>
+            <w:r>
+              <w:rPr>
+                <w:rStyle w:val="Hipervnculo"/>
               </w:rPr>
               <w:t>Lenguajes empleados</w:t>
             </w:r>
             <w:r>
-              <w:rPr>
-                <w:noProof/>
-                <w:webHidden/>
-              </w:rPr>
-              <w:tab/>
-            </w:r>
-            <w:r>
-              <w:rPr>
-                <w:noProof/>
-                <w:webHidden/>
-              </w:rPr>
+              <w:tab/>
+            </w:r>
+            <w:r>
               <w:fldChar w:fldCharType="begin"/>
             </w:r>
             <w:r>
-              <w:rPr>
-                <w:noProof/>
-                <w:webHidden/>
-              </w:rPr>
-              <w:instrText xml:space="preserve"> PAGEREF _Toc117711908 \h </w:instrText>
-            </w:r>
-            <w:r>
-              <w:rPr>
-                <w:noProof/>
-                <w:webHidden/>
-              </w:rPr>
-            </w:r>
-            <w:r>
-              <w:rPr>
-                <w:noProof/>
-                <w:webHidden/>
-              </w:rPr>
+              <w:instrText xml:space="preserve">PAGEREF _Toc1453119521 \h</w:instrText>
+            </w:r>
+            <w:r>
               <w:fldChar w:fldCharType="separate"/>
             </w:r>
             <w:r>
               <w:rPr>
-                <w:noProof/>
-                <w:webHidden/>
-              </w:rPr>
-              <w:t>5</w:t>
-            </w:r>
-            <w:r>
-              <w:rPr>
-                <w:noProof/>
-                <w:webHidden/>
-              </w:rPr>
+                <w:rStyle w:val="Hipervnculo"/>
+              </w:rPr>
+              <w:t>4</w:t>
+            </w:r>
+            <w:r>
               <w:fldChar w:fldCharType="end"/>
             </w:r>
           </w:hyperlink>
@@ -1297,82 +1043,51 @@
         <w:p>
           <w:pPr>
             <w:pStyle w:val="TDC3"/>
+            <w:tabs>
+              <w:tab w:val="left" w:leader="none" w:pos="1095"/>
+              <w:tab w:val="right" w:leader="dot" w:pos="8490"/>
+            </w:tabs>
             <w:spacing w:before="0"/>
             <w:rPr>
-              <w:rFonts w:asciiTheme="minorHAnsi" w:hAnsiTheme="minorHAnsi" w:eastAsiaTheme="minorEastAsia" w:cstheme="minorBidi"/>
+              <w:rStyle w:val="Hipervnculo"/>
               <w:noProof/>
             </w:rPr>
           </w:pPr>
-          <w:hyperlink w:history="1" w:anchor="_Toc117711909">
-            <w:r>
-              <w:rPr>
-                <w:rStyle w:val="Hipervnculo"/>
-                <w:noProof/>
-                <w:u w:val="none"/>
+          <w:hyperlink w:anchor="_Toc2075703137">
+            <w:r>
+              <w:rPr>
+                <w:rStyle w:val="Hipervnculo"/>
               </w:rPr>
               <w:t>1.2.1</w:t>
             </w:r>
             <w:r>
-              <w:rPr>
-                <w:rFonts w:asciiTheme="minorHAnsi" w:hAnsiTheme="minorHAnsi" w:eastAsiaTheme="minorEastAsia" w:cstheme="minorBidi"/>
-                <w:noProof/>
-              </w:rPr>
-              <w:tab/>
-            </w:r>
-            <w:r>
-              <w:rPr>
-                <w:rStyle w:val="Hipervnculo"/>
-                <w:noProof/>
-                <w:u w:val="none"/>
+              <w:tab/>
+            </w:r>
+            <w:r>
+              <w:rPr>
+                <w:rStyle w:val="Hipervnculo"/>
               </w:rPr>
               <w:t>Lenguajes</w:t>
             </w:r>
             <w:r>
-              <w:rPr>
-                <w:noProof/>
-                <w:webHidden/>
-              </w:rPr>
-              <w:tab/>
-            </w:r>
-            <w:r>
-              <w:rPr>
-                <w:noProof/>
-                <w:webHidden/>
-              </w:rPr>
+              <w:tab/>
+            </w:r>
+            <w:r>
               <w:fldChar w:fldCharType="begin"/>
             </w:r>
             <w:r>
-              <w:rPr>
-                <w:noProof/>
-                <w:webHidden/>
-              </w:rPr>
-              <w:instrText xml:space="preserve"> PAGEREF _Toc117711909 \h </w:instrText>
-            </w:r>
-            <w:r>
-              <w:rPr>
-                <w:noProof/>
-                <w:webHidden/>
-              </w:rPr>
-            </w:r>
-            <w:r>
-              <w:rPr>
-                <w:noProof/>
-                <w:webHidden/>
-              </w:rPr>
+              <w:instrText xml:space="preserve">PAGEREF _Toc2075703137 \h</w:instrText>
+            </w:r>
+            <w:r>
               <w:fldChar w:fldCharType="separate"/>
             </w:r>
             <w:r>
               <w:rPr>
-                <w:noProof/>
-                <w:webHidden/>
+                <w:rStyle w:val="Hipervnculo"/>
               </w:rPr>
               <w:t>5</w:t>
             </w:r>
             <w:r>
-              <w:rPr>
-                <w:noProof/>
-                <w:webHidden/>
-              </w:rPr>
               <w:fldChar w:fldCharType="end"/>
             </w:r>
           </w:hyperlink>
@@ -1380,82 +1095,51 @@
         <w:p>
           <w:pPr>
             <w:pStyle w:val="TDC3"/>
+            <w:tabs>
+              <w:tab w:val="left" w:leader="none" w:pos="1095"/>
+              <w:tab w:val="right" w:leader="dot" w:pos="8490"/>
+            </w:tabs>
             <w:spacing w:before="0"/>
             <w:rPr>
-              <w:rFonts w:asciiTheme="minorHAnsi" w:hAnsiTheme="minorHAnsi" w:eastAsiaTheme="minorEastAsia" w:cstheme="minorBidi"/>
+              <w:rStyle w:val="Hipervnculo"/>
               <w:noProof/>
             </w:rPr>
           </w:pPr>
-          <w:hyperlink w:history="1" w:anchor="_Toc117711910">
-            <w:r>
-              <w:rPr>
-                <w:rStyle w:val="Hipervnculo"/>
-                <w:noProof/>
-                <w:u w:val="none"/>
+          <w:hyperlink w:anchor="_Toc1311210015">
+            <w:r>
+              <w:rPr>
+                <w:rStyle w:val="Hipervnculo"/>
               </w:rPr>
               <w:t>1.2.2</w:t>
             </w:r>
             <w:r>
-              <w:rPr>
-                <w:rFonts w:asciiTheme="minorHAnsi" w:hAnsiTheme="minorHAnsi" w:eastAsiaTheme="minorEastAsia" w:cstheme="minorBidi"/>
-                <w:noProof/>
-              </w:rPr>
-              <w:tab/>
-            </w:r>
-            <w:r>
-              <w:rPr>
-                <w:rStyle w:val="Hipervnculo"/>
-                <w:noProof/>
-                <w:u w:val="none"/>
+              <w:tab/>
+            </w:r>
+            <w:r>
+              <w:rPr>
+                <w:rStyle w:val="Hipervnculo"/>
               </w:rPr>
               <w:t>IDEs</w:t>
             </w:r>
             <w:r>
-              <w:rPr>
-                <w:noProof/>
-                <w:webHidden/>
-              </w:rPr>
-              <w:tab/>
-            </w:r>
-            <w:r>
-              <w:rPr>
-                <w:noProof/>
-                <w:webHidden/>
-              </w:rPr>
+              <w:tab/>
+            </w:r>
+            <w:r>
               <w:fldChar w:fldCharType="begin"/>
             </w:r>
             <w:r>
-              <w:rPr>
-                <w:noProof/>
-                <w:webHidden/>
-              </w:rPr>
-              <w:instrText xml:space="preserve"> PAGEREF _Toc117711910 \h </w:instrText>
-            </w:r>
-            <w:r>
-              <w:rPr>
-                <w:noProof/>
-                <w:webHidden/>
-              </w:rPr>
-            </w:r>
-            <w:r>
-              <w:rPr>
-                <w:noProof/>
-                <w:webHidden/>
-              </w:rPr>
+              <w:instrText xml:space="preserve">PAGEREF _Toc1311210015 \h</w:instrText>
+            </w:r>
+            <w:r>
               <w:fldChar w:fldCharType="separate"/>
             </w:r>
             <w:r>
               <w:rPr>
-                <w:noProof/>
-                <w:webHidden/>
+                <w:rStyle w:val="Hipervnculo"/>
               </w:rPr>
               <w:t>5</w:t>
             </w:r>
             <w:r>
-              <w:rPr>
-                <w:noProof/>
-                <w:webHidden/>
-              </w:rPr>
               <w:fldChar w:fldCharType="end"/>
             </w:r>
           </w:hyperlink>
@@ -1464,85 +1148,50 @@
           <w:pPr>
             <w:pStyle w:val="TDC2"/>
             <w:tabs>
-              <w:tab w:val="left" w:pos="880"/>
-              <w:tab w:val="right" w:leader="dot" w:pos="8494"/>
+              <w:tab w:val="left" w:leader="none" w:pos="660"/>
+              <w:tab w:val="right" w:leader="dot" w:pos="8490"/>
             </w:tabs>
             <w:spacing w:before="0"/>
             <w:rPr>
-              <w:rFonts w:asciiTheme="minorHAnsi" w:hAnsiTheme="minorHAnsi" w:eastAsiaTheme="minorEastAsia" w:cstheme="minorBidi"/>
+              <w:rStyle w:val="Hipervnculo"/>
               <w:noProof/>
             </w:rPr>
           </w:pPr>
-          <w:hyperlink w:history="1" w:anchor="_Toc117711911">
-            <w:r>
-              <w:rPr>
-                <w:rStyle w:val="Hipervnculo"/>
-                <w:noProof/>
-                <w:u w:val="none"/>
+          <w:hyperlink w:anchor="_Toc2147370801">
+            <w:r>
+              <w:rPr>
+                <w:rStyle w:val="Hipervnculo"/>
               </w:rPr>
               <w:t>1.3</w:t>
             </w:r>
             <w:r>
-              <w:rPr>
-                <w:rFonts w:asciiTheme="minorHAnsi" w:hAnsiTheme="minorHAnsi" w:eastAsiaTheme="minorEastAsia" w:cstheme="minorBidi"/>
-                <w:noProof/>
-              </w:rPr>
-              <w:tab/>
-            </w:r>
-            <w:r>
-              <w:rPr>
-                <w:rStyle w:val="Hipervnculo"/>
-                <w:noProof/>
-                <w:u w:val="none"/>
+              <w:tab/>
+            </w:r>
+            <w:r>
+              <w:rPr>
+                <w:rStyle w:val="Hipervnculo"/>
               </w:rPr>
               <w:t>Distribución</w:t>
             </w:r>
             <w:r>
-              <w:rPr>
-                <w:noProof/>
-                <w:webHidden/>
-              </w:rPr>
-              <w:tab/>
-            </w:r>
-            <w:r>
-              <w:rPr>
-                <w:noProof/>
-                <w:webHidden/>
-              </w:rPr>
+              <w:tab/>
+            </w:r>
+            <w:r>
               <w:fldChar w:fldCharType="begin"/>
             </w:r>
             <w:r>
-              <w:rPr>
-                <w:noProof/>
-                <w:webHidden/>
-              </w:rPr>
-              <w:instrText xml:space="preserve"> PAGEREF _Toc117711911 \h </w:instrText>
-            </w:r>
-            <w:r>
-              <w:rPr>
-                <w:noProof/>
-                <w:webHidden/>
-              </w:rPr>
-            </w:r>
-            <w:r>
-              <w:rPr>
-                <w:noProof/>
-                <w:webHidden/>
-              </w:rPr>
+              <w:instrText xml:space="preserve">PAGEREF _Toc2147370801 \h</w:instrText>
+            </w:r>
+            <w:r>
               <w:fldChar w:fldCharType="separate"/>
             </w:r>
             <w:r>
               <w:rPr>
-                <w:noProof/>
-                <w:webHidden/>
+                <w:rStyle w:val="Hipervnculo"/>
               </w:rPr>
               <w:t>5</w:t>
             </w:r>
             <w:r>
-              <w:rPr>
-                <w:noProof/>
-                <w:webHidden/>
-              </w:rPr>
               <w:fldChar w:fldCharType="end"/>
             </w:r>
           </w:hyperlink>
@@ -1550,82 +1199,51 @@
         <w:p>
           <w:pPr>
             <w:pStyle w:val="TDC3"/>
+            <w:tabs>
+              <w:tab w:val="left" w:leader="none" w:pos="1095"/>
+              <w:tab w:val="right" w:leader="dot" w:pos="8490"/>
+            </w:tabs>
             <w:spacing w:before="0"/>
             <w:rPr>
-              <w:rFonts w:asciiTheme="minorHAnsi" w:hAnsiTheme="minorHAnsi" w:eastAsiaTheme="minorEastAsia" w:cstheme="minorBidi"/>
+              <w:rStyle w:val="Hipervnculo"/>
               <w:noProof/>
             </w:rPr>
           </w:pPr>
-          <w:hyperlink w:history="1" w:anchor="_Toc117711912">
-            <w:r>
-              <w:rPr>
-                <w:rStyle w:val="Hipervnculo"/>
-                <w:noProof/>
-                <w:u w:val="none"/>
+          <w:hyperlink w:anchor="_Toc1118389075">
+            <w:r>
+              <w:rPr>
+                <w:rStyle w:val="Hipervnculo"/>
               </w:rPr>
               <w:t>1.3.1</w:t>
             </w:r>
             <w:r>
-              <w:rPr>
-                <w:rFonts w:asciiTheme="minorHAnsi" w:hAnsiTheme="minorHAnsi" w:eastAsiaTheme="minorEastAsia" w:cstheme="minorBidi"/>
-                <w:noProof/>
-              </w:rPr>
-              <w:tab/>
-            </w:r>
-            <w:r>
-              <w:rPr>
-                <w:rStyle w:val="Hipervnculo"/>
-                <w:noProof/>
-                <w:u w:val="none"/>
+              <w:tab/>
+            </w:r>
+            <w:r>
+              <w:rPr>
+                <w:rStyle w:val="Hipervnculo"/>
               </w:rPr>
               <w:t>Despliegue</w:t>
             </w:r>
             <w:r>
-              <w:rPr>
-                <w:noProof/>
-                <w:webHidden/>
-              </w:rPr>
-              <w:tab/>
-            </w:r>
-            <w:r>
-              <w:rPr>
-                <w:noProof/>
-                <w:webHidden/>
-              </w:rPr>
+              <w:tab/>
+            </w:r>
+            <w:r>
               <w:fldChar w:fldCharType="begin"/>
             </w:r>
             <w:r>
-              <w:rPr>
-                <w:noProof/>
-                <w:webHidden/>
-              </w:rPr>
-              <w:instrText xml:space="preserve"> PAGEREF _Toc117711912 \h </w:instrText>
-            </w:r>
-            <w:r>
-              <w:rPr>
-                <w:noProof/>
-                <w:webHidden/>
-              </w:rPr>
-            </w:r>
-            <w:r>
-              <w:rPr>
-                <w:noProof/>
-                <w:webHidden/>
-              </w:rPr>
+              <w:instrText xml:space="preserve">PAGEREF _Toc1118389075 \h</w:instrText>
+            </w:r>
+            <w:r>
               <w:fldChar w:fldCharType="separate"/>
             </w:r>
             <w:r>
               <w:rPr>
-                <w:noProof/>
-                <w:webHidden/>
+                <w:rStyle w:val="Hipervnculo"/>
               </w:rPr>
               <w:t>5</w:t>
             </w:r>
             <w:r>
-              <w:rPr>
-                <w:noProof/>
-                <w:webHidden/>
-              </w:rPr>
               <w:fldChar w:fldCharType="end"/>
             </w:r>
           </w:hyperlink>
@@ -1634,85 +1252,50 @@
           <w:pPr>
             <w:pStyle w:val="TDC2"/>
             <w:tabs>
-              <w:tab w:val="left" w:pos="880"/>
-              <w:tab w:val="right" w:leader="dot" w:pos="8494"/>
+              <w:tab w:val="left" w:leader="none" w:pos="660"/>
+              <w:tab w:val="right" w:leader="dot" w:pos="8490"/>
             </w:tabs>
             <w:spacing w:before="0"/>
             <w:rPr>
-              <w:rFonts w:asciiTheme="minorHAnsi" w:hAnsiTheme="minorHAnsi" w:eastAsiaTheme="minorEastAsia" w:cstheme="minorBidi"/>
+              <w:rStyle w:val="Hipervnculo"/>
               <w:noProof/>
             </w:rPr>
           </w:pPr>
-          <w:hyperlink w:history="1" w:anchor="_Toc117711913">
-            <w:r>
-              <w:rPr>
-                <w:rStyle w:val="Hipervnculo"/>
-                <w:noProof/>
-                <w:u w:val="none"/>
+          <w:hyperlink w:anchor="_Toc154475518">
+            <w:r>
+              <w:rPr>
+                <w:rStyle w:val="Hipervnculo"/>
               </w:rPr>
               <w:t>1.4</w:t>
             </w:r>
             <w:r>
-              <w:rPr>
-                <w:rFonts w:asciiTheme="minorHAnsi" w:hAnsiTheme="minorHAnsi" w:eastAsiaTheme="minorEastAsia" w:cstheme="minorBidi"/>
-                <w:noProof/>
-              </w:rPr>
-              <w:tab/>
-            </w:r>
-            <w:r>
-              <w:rPr>
-                <w:rStyle w:val="Hipervnculo"/>
-                <w:noProof/>
-                <w:u w:val="none"/>
+              <w:tab/>
+            </w:r>
+            <w:r>
+              <w:rPr>
+                <w:rStyle w:val="Hipervnculo"/>
               </w:rPr>
               <w:t>Requisitos de los clientes:</w:t>
             </w:r>
             <w:r>
-              <w:rPr>
-                <w:noProof/>
-                <w:webHidden/>
-              </w:rPr>
-              <w:tab/>
-            </w:r>
-            <w:r>
-              <w:rPr>
-                <w:noProof/>
-                <w:webHidden/>
-              </w:rPr>
+              <w:tab/>
+            </w:r>
+            <w:r>
               <w:fldChar w:fldCharType="begin"/>
             </w:r>
             <w:r>
-              <w:rPr>
-                <w:noProof/>
-                <w:webHidden/>
-              </w:rPr>
-              <w:instrText xml:space="preserve"> PAGEREF _Toc117711913 \h </w:instrText>
-            </w:r>
-            <w:r>
-              <w:rPr>
-                <w:noProof/>
-                <w:webHidden/>
-              </w:rPr>
-            </w:r>
-            <w:r>
-              <w:rPr>
-                <w:noProof/>
-                <w:webHidden/>
-              </w:rPr>
+              <w:instrText xml:space="preserve">PAGEREF _Toc154475518 \h</w:instrText>
+            </w:r>
+            <w:r>
               <w:fldChar w:fldCharType="separate"/>
             </w:r>
             <w:r>
               <w:rPr>
-                <w:noProof/>
-                <w:webHidden/>
+                <w:rStyle w:val="Hipervnculo"/>
               </w:rPr>
               <w:t>5</w:t>
             </w:r>
             <w:r>
-              <w:rPr>
-                <w:noProof/>
-                <w:webHidden/>
-              </w:rPr>
               <w:fldChar w:fldCharType="end"/>
             </w:r>
           </w:hyperlink>
@@ -1721,85 +1304,50 @@
           <w:pPr>
             <w:pStyle w:val="TDC2"/>
             <w:tabs>
-              <w:tab w:val="left" w:pos="880"/>
-              <w:tab w:val="right" w:leader="dot" w:pos="8494"/>
+              <w:tab w:val="left" w:leader="none" w:pos="660"/>
+              <w:tab w:val="right" w:leader="dot" w:pos="8490"/>
             </w:tabs>
             <w:spacing w:before="0"/>
             <w:rPr>
-              <w:rFonts w:asciiTheme="minorHAnsi" w:hAnsiTheme="minorHAnsi" w:eastAsiaTheme="minorEastAsia" w:cstheme="minorBidi"/>
+              <w:rStyle w:val="Hipervnculo"/>
               <w:noProof/>
             </w:rPr>
           </w:pPr>
-          <w:hyperlink w:history="1" w:anchor="_Toc117711914">
-            <w:r>
-              <w:rPr>
-                <w:rStyle w:val="Hipervnculo"/>
-                <w:noProof/>
-                <w:u w:val="none"/>
+          <w:hyperlink w:anchor="_Toc506399272">
+            <w:r>
+              <w:rPr>
+                <w:rStyle w:val="Hipervnculo"/>
               </w:rPr>
               <w:t>1.5</w:t>
             </w:r>
             <w:r>
-              <w:rPr>
-                <w:rFonts w:asciiTheme="minorHAnsi" w:hAnsiTheme="minorHAnsi" w:eastAsiaTheme="minorEastAsia" w:cstheme="minorBidi"/>
-                <w:noProof/>
-              </w:rPr>
-              <w:tab/>
-            </w:r>
-            <w:r>
-              <w:rPr>
-                <w:rStyle w:val="Hipervnculo"/>
-                <w:noProof/>
-                <w:u w:val="none"/>
+              <w:tab/>
+            </w:r>
+            <w:r>
+              <w:rPr>
+                <w:rStyle w:val="Hipervnculo"/>
               </w:rPr>
               <w:t>Licenciamiento</w:t>
             </w:r>
             <w:r>
-              <w:rPr>
-                <w:noProof/>
-                <w:webHidden/>
-              </w:rPr>
-              <w:tab/>
-            </w:r>
-            <w:r>
-              <w:rPr>
-                <w:noProof/>
-                <w:webHidden/>
-              </w:rPr>
+              <w:tab/>
+            </w:r>
+            <w:r>
               <w:fldChar w:fldCharType="begin"/>
             </w:r>
             <w:r>
-              <w:rPr>
-                <w:noProof/>
-                <w:webHidden/>
-              </w:rPr>
-              <w:instrText xml:space="preserve"> PAGEREF _Toc117711914 \h </w:instrText>
-            </w:r>
-            <w:r>
-              <w:rPr>
-                <w:noProof/>
-                <w:webHidden/>
-              </w:rPr>
-            </w:r>
-            <w:r>
-              <w:rPr>
-                <w:noProof/>
-                <w:webHidden/>
-              </w:rPr>
+              <w:instrText xml:space="preserve">PAGEREF _Toc506399272 \h</w:instrText>
+            </w:r>
+            <w:r>
               <w:fldChar w:fldCharType="separate"/>
             </w:r>
             <w:r>
               <w:rPr>
-                <w:noProof/>
-                <w:webHidden/>
+                <w:rStyle w:val="Hipervnculo"/>
               </w:rPr>
               <w:t>5</w:t>
             </w:r>
             <w:r>
-              <w:rPr>
-                <w:noProof/>
-                <w:webHidden/>
-              </w:rPr>
               <w:fldChar w:fldCharType="end"/>
             </w:r>
           </w:hyperlink>
@@ -1808,85 +1356,50 @@
           <w:pPr>
             <w:pStyle w:val="TDC1"/>
             <w:tabs>
-              <w:tab w:val="left" w:pos="440"/>
-              <w:tab w:val="right" w:leader="dot" w:pos="8494"/>
+              <w:tab w:val="left" w:leader="none" w:pos="435"/>
+              <w:tab w:val="right" w:leader="dot" w:pos="8490"/>
             </w:tabs>
             <w:spacing w:before="0"/>
             <w:rPr>
-              <w:rFonts w:asciiTheme="minorHAnsi" w:hAnsiTheme="minorHAnsi" w:eastAsiaTheme="minorEastAsia" w:cstheme="minorBidi"/>
+              <w:rStyle w:val="Hipervnculo"/>
               <w:noProof/>
             </w:rPr>
           </w:pPr>
-          <w:hyperlink w:history="1" w:anchor="_Toc117711915">
-            <w:r>
-              <w:rPr>
-                <w:rStyle w:val="Hipervnculo"/>
-                <w:noProof/>
-                <w:u w:val="none"/>
+          <w:hyperlink w:anchor="_Toc365249650">
+            <w:r>
+              <w:rPr>
+                <w:rStyle w:val="Hipervnculo"/>
               </w:rPr>
               <w:t>2</w:t>
             </w:r>
             <w:r>
-              <w:rPr>
-                <w:rFonts w:asciiTheme="minorHAnsi" w:hAnsiTheme="minorHAnsi" w:eastAsiaTheme="minorEastAsia" w:cstheme="minorBidi"/>
-                <w:noProof/>
-              </w:rPr>
-              <w:tab/>
-            </w:r>
-            <w:r>
-              <w:rPr>
-                <w:rStyle w:val="Hipervnculo"/>
-                <w:noProof/>
-                <w:u w:val="none"/>
+              <w:tab/>
+            </w:r>
+            <w:r>
+              <w:rPr>
+                <w:rStyle w:val="Hipervnculo"/>
               </w:rPr>
               <w:t>Recursos</w:t>
             </w:r>
             <w:r>
-              <w:rPr>
-                <w:noProof/>
-                <w:webHidden/>
-              </w:rPr>
-              <w:tab/>
-            </w:r>
-            <w:r>
-              <w:rPr>
-                <w:noProof/>
-                <w:webHidden/>
-              </w:rPr>
+              <w:tab/>
+            </w:r>
+            <w:r>
               <w:fldChar w:fldCharType="begin"/>
             </w:r>
             <w:r>
-              <w:rPr>
-                <w:noProof/>
-                <w:webHidden/>
-              </w:rPr>
-              <w:instrText xml:space="preserve"> PAGEREF _Toc117711915 \h </w:instrText>
-            </w:r>
-            <w:r>
-              <w:rPr>
-                <w:noProof/>
-                <w:webHidden/>
-              </w:rPr>
-            </w:r>
-            <w:r>
-              <w:rPr>
-                <w:noProof/>
-                <w:webHidden/>
-              </w:rPr>
+              <w:instrText xml:space="preserve">PAGEREF _Toc365249650 \h</w:instrText>
+            </w:r>
+            <w:r>
               <w:fldChar w:fldCharType="separate"/>
             </w:r>
             <w:r>
               <w:rPr>
-                <w:noProof/>
-                <w:webHidden/>
+                <w:rStyle w:val="Hipervnculo"/>
               </w:rPr>
               <w:t>6</w:t>
             </w:r>
             <w:r>
-              <w:rPr>
-                <w:noProof/>
-                <w:webHidden/>
-              </w:rPr>
               <w:fldChar w:fldCharType="end"/>
             </w:r>
           </w:hyperlink>
@@ -1895,85 +1408,50 @@
           <w:pPr>
             <w:pStyle w:val="TDC2"/>
             <w:tabs>
-              <w:tab w:val="left" w:pos="880"/>
-              <w:tab w:val="right" w:leader="dot" w:pos="8494"/>
+              <w:tab w:val="left" w:leader="none" w:pos="660"/>
+              <w:tab w:val="right" w:leader="dot" w:pos="8490"/>
             </w:tabs>
             <w:spacing w:before="0"/>
             <w:rPr>
-              <w:rFonts w:asciiTheme="minorHAnsi" w:hAnsiTheme="minorHAnsi" w:eastAsiaTheme="minorEastAsia" w:cstheme="minorBidi"/>
+              <w:rStyle w:val="Hipervnculo"/>
               <w:noProof/>
             </w:rPr>
           </w:pPr>
-          <w:hyperlink w:history="1" w:anchor="_Toc117711916">
-            <w:r>
-              <w:rPr>
-                <w:rStyle w:val="Hipervnculo"/>
-                <w:noProof/>
-                <w:u w:val="none"/>
+          <w:hyperlink w:anchor="_Toc698828477">
+            <w:r>
+              <w:rPr>
+                <w:rStyle w:val="Hipervnculo"/>
               </w:rPr>
               <w:t>2.1</w:t>
             </w:r>
             <w:r>
-              <w:rPr>
-                <w:rFonts w:asciiTheme="minorHAnsi" w:hAnsiTheme="minorHAnsi" w:eastAsiaTheme="minorEastAsia" w:cstheme="minorBidi"/>
-                <w:noProof/>
-              </w:rPr>
-              <w:tab/>
-            </w:r>
-            <w:r>
-              <w:rPr>
-                <w:rStyle w:val="Hipervnculo"/>
-                <w:noProof/>
-                <w:u w:val="none"/>
+              <w:tab/>
+            </w:r>
+            <w:r>
+              <w:rPr>
+                <w:rStyle w:val="Hipervnculo"/>
               </w:rPr>
               <w:t>Hardware</w:t>
             </w:r>
             <w:r>
-              <w:rPr>
-                <w:noProof/>
-                <w:webHidden/>
-              </w:rPr>
-              <w:tab/>
-            </w:r>
-            <w:r>
-              <w:rPr>
-                <w:noProof/>
-                <w:webHidden/>
-              </w:rPr>
+              <w:tab/>
+            </w:r>
+            <w:r>
               <w:fldChar w:fldCharType="begin"/>
             </w:r>
             <w:r>
-              <w:rPr>
-                <w:noProof/>
-                <w:webHidden/>
-              </w:rPr>
-              <w:instrText xml:space="preserve"> PAGEREF _Toc117711916 \h </w:instrText>
-            </w:r>
-            <w:r>
-              <w:rPr>
-                <w:noProof/>
-                <w:webHidden/>
-              </w:rPr>
-            </w:r>
-            <w:r>
-              <w:rPr>
-                <w:noProof/>
-                <w:webHidden/>
-              </w:rPr>
+              <w:instrText xml:space="preserve">PAGEREF _Toc698828477 \h</w:instrText>
+            </w:r>
+            <w:r>
               <w:fldChar w:fldCharType="separate"/>
             </w:r>
             <w:r>
               <w:rPr>
-                <w:noProof/>
-                <w:webHidden/>
+                <w:rStyle w:val="Hipervnculo"/>
               </w:rPr>
               <w:t>6</w:t>
             </w:r>
             <w:r>
-              <w:rPr>
-                <w:noProof/>
-                <w:webHidden/>
-              </w:rPr>
               <w:fldChar w:fldCharType="end"/>
             </w:r>
           </w:hyperlink>
@@ -1981,82 +1459,51 @@
         <w:p>
           <w:pPr>
             <w:pStyle w:val="TDC3"/>
+            <w:tabs>
+              <w:tab w:val="left" w:leader="none" w:pos="1095"/>
+              <w:tab w:val="right" w:leader="dot" w:pos="8490"/>
+            </w:tabs>
             <w:spacing w:before="0"/>
             <w:rPr>
-              <w:rFonts w:asciiTheme="minorHAnsi" w:hAnsiTheme="minorHAnsi" w:eastAsiaTheme="minorEastAsia" w:cstheme="minorBidi"/>
+              <w:rStyle w:val="Hipervnculo"/>
               <w:noProof/>
             </w:rPr>
           </w:pPr>
-          <w:hyperlink w:history="1" w:anchor="_Toc117711917">
-            <w:r>
-              <w:rPr>
-                <w:rStyle w:val="Hipervnculo"/>
-                <w:noProof/>
-                <w:u w:val="none"/>
+          <w:hyperlink w:anchor="_Toc2089365271">
+            <w:r>
+              <w:rPr>
+                <w:rStyle w:val="Hipervnculo"/>
               </w:rPr>
               <w:t>2.1.1</w:t>
             </w:r>
             <w:r>
-              <w:rPr>
-                <w:rFonts w:asciiTheme="minorHAnsi" w:hAnsiTheme="minorHAnsi" w:eastAsiaTheme="minorEastAsia" w:cstheme="minorBidi"/>
-                <w:noProof/>
-              </w:rPr>
-              <w:tab/>
-            </w:r>
-            <w:r>
-              <w:rPr>
-                <w:rStyle w:val="Hipervnculo"/>
-                <w:noProof/>
-                <w:u w:val="none"/>
+              <w:tab/>
+            </w:r>
+            <w:r>
+              <w:rPr>
+                <w:rStyle w:val="Hipervnculo"/>
               </w:rPr>
               <w:t>Para su desarrollo</w:t>
             </w:r>
             <w:r>
-              <w:rPr>
-                <w:noProof/>
-                <w:webHidden/>
-              </w:rPr>
-              <w:tab/>
-            </w:r>
-            <w:r>
-              <w:rPr>
-                <w:noProof/>
-                <w:webHidden/>
-              </w:rPr>
+              <w:tab/>
+            </w:r>
+            <w:r>
               <w:fldChar w:fldCharType="begin"/>
             </w:r>
             <w:r>
-              <w:rPr>
-                <w:noProof/>
-                <w:webHidden/>
-              </w:rPr>
-              <w:instrText xml:space="preserve"> PAGEREF _Toc117711917 \h </w:instrText>
-            </w:r>
-            <w:r>
-              <w:rPr>
-                <w:noProof/>
-                <w:webHidden/>
-              </w:rPr>
-            </w:r>
-            <w:r>
-              <w:rPr>
-                <w:noProof/>
-                <w:webHidden/>
-              </w:rPr>
+              <w:instrText xml:space="preserve">PAGEREF _Toc2089365271 \h</w:instrText>
+            </w:r>
+            <w:r>
               <w:fldChar w:fldCharType="separate"/>
             </w:r>
             <w:r>
               <w:rPr>
-                <w:noProof/>
-                <w:webHidden/>
+                <w:rStyle w:val="Hipervnculo"/>
               </w:rPr>
               <w:t>6</w:t>
             </w:r>
             <w:r>
-              <w:rPr>
-                <w:noProof/>
-                <w:webHidden/>
-              </w:rPr>
               <w:fldChar w:fldCharType="end"/>
             </w:r>
           </w:hyperlink>
@@ -2064,82 +1511,51 @@
         <w:p>
           <w:pPr>
             <w:pStyle w:val="TDC3"/>
+            <w:tabs>
+              <w:tab w:val="left" w:leader="none" w:pos="1095"/>
+              <w:tab w:val="right" w:leader="dot" w:pos="8490"/>
+            </w:tabs>
             <w:spacing w:before="0"/>
             <w:rPr>
-              <w:rFonts w:asciiTheme="minorHAnsi" w:hAnsiTheme="minorHAnsi" w:eastAsiaTheme="minorEastAsia" w:cstheme="minorBidi"/>
+              <w:rStyle w:val="Hipervnculo"/>
               <w:noProof/>
             </w:rPr>
           </w:pPr>
-          <w:hyperlink w:history="1" w:anchor="_Toc117711918">
-            <w:r>
-              <w:rPr>
-                <w:rStyle w:val="Hipervnculo"/>
-                <w:noProof/>
-                <w:u w:val="none"/>
+          <w:hyperlink w:anchor="_Toc1597858818">
+            <w:r>
+              <w:rPr>
+                <w:rStyle w:val="Hipervnculo"/>
               </w:rPr>
               <w:t>2.1.2</w:t>
             </w:r>
             <w:r>
-              <w:rPr>
-                <w:rFonts w:asciiTheme="minorHAnsi" w:hAnsiTheme="minorHAnsi" w:eastAsiaTheme="minorEastAsia" w:cstheme="minorBidi"/>
-                <w:noProof/>
-              </w:rPr>
-              <w:tab/>
-            </w:r>
-            <w:r>
-              <w:rPr>
-                <w:rStyle w:val="Hipervnculo"/>
-                <w:noProof/>
-                <w:u w:val="none"/>
+              <w:tab/>
+            </w:r>
+            <w:r>
+              <w:rPr>
+                <w:rStyle w:val="Hipervnculo"/>
               </w:rPr>
               <w:t>Para su implementación</w:t>
             </w:r>
             <w:r>
-              <w:rPr>
-                <w:noProof/>
-                <w:webHidden/>
-              </w:rPr>
-              <w:tab/>
-            </w:r>
-            <w:r>
-              <w:rPr>
-                <w:noProof/>
-                <w:webHidden/>
-              </w:rPr>
+              <w:tab/>
+            </w:r>
+            <w:r>
               <w:fldChar w:fldCharType="begin"/>
             </w:r>
             <w:r>
-              <w:rPr>
-                <w:noProof/>
-                <w:webHidden/>
-              </w:rPr>
-              <w:instrText xml:space="preserve"> PAGEREF _Toc117711918 \h </w:instrText>
-            </w:r>
-            <w:r>
-              <w:rPr>
-                <w:noProof/>
-                <w:webHidden/>
-              </w:rPr>
-            </w:r>
-            <w:r>
-              <w:rPr>
-                <w:noProof/>
-                <w:webHidden/>
-              </w:rPr>
+              <w:instrText xml:space="preserve">PAGEREF _Toc1597858818 \h</w:instrText>
+            </w:r>
+            <w:r>
               <w:fldChar w:fldCharType="separate"/>
             </w:r>
             <w:r>
               <w:rPr>
-                <w:noProof/>
-                <w:webHidden/>
+                <w:rStyle w:val="Hipervnculo"/>
               </w:rPr>
               <w:t>6</w:t>
             </w:r>
             <w:r>
-              <w:rPr>
-                <w:noProof/>
-                <w:webHidden/>
-              </w:rPr>
               <w:fldChar w:fldCharType="end"/>
             </w:r>
           </w:hyperlink>
@@ -2147,82 +1563,51 @@
         <w:p>
           <w:pPr>
             <w:pStyle w:val="TDC3"/>
+            <w:tabs>
+              <w:tab w:val="left" w:leader="none" w:pos="1095"/>
+              <w:tab w:val="right" w:leader="dot" w:pos="8490"/>
+            </w:tabs>
             <w:spacing w:before="0"/>
             <w:rPr>
-              <w:rFonts w:asciiTheme="minorHAnsi" w:hAnsiTheme="minorHAnsi" w:eastAsiaTheme="minorEastAsia" w:cstheme="minorBidi"/>
+              <w:rStyle w:val="Hipervnculo"/>
               <w:noProof/>
             </w:rPr>
           </w:pPr>
-          <w:hyperlink w:history="1" w:anchor="_Toc117711919">
-            <w:r>
-              <w:rPr>
-                <w:rStyle w:val="Hipervnculo"/>
-                <w:noProof/>
-                <w:u w:val="none"/>
+          <w:hyperlink w:anchor="_Toc1581143742">
+            <w:r>
+              <w:rPr>
+                <w:rStyle w:val="Hipervnculo"/>
               </w:rPr>
               <w:t>2.1.3</w:t>
             </w:r>
             <w:r>
-              <w:rPr>
-                <w:rFonts w:asciiTheme="minorHAnsi" w:hAnsiTheme="minorHAnsi" w:eastAsiaTheme="minorEastAsia" w:cstheme="minorBidi"/>
-                <w:noProof/>
-              </w:rPr>
-              <w:tab/>
-            </w:r>
-            <w:r>
-              <w:rPr>
-                <w:rStyle w:val="Hipervnculo"/>
-                <w:noProof/>
-                <w:u w:val="none"/>
+              <w:tab/>
+            </w:r>
+            <w:r>
+              <w:rPr>
+                <w:rStyle w:val="Hipervnculo"/>
               </w:rPr>
               <w:t>Para su distribución</w:t>
             </w:r>
             <w:r>
-              <w:rPr>
-                <w:noProof/>
-                <w:webHidden/>
-              </w:rPr>
-              <w:tab/>
-            </w:r>
-            <w:r>
-              <w:rPr>
-                <w:noProof/>
-                <w:webHidden/>
-              </w:rPr>
+              <w:tab/>
+            </w:r>
+            <w:r>
               <w:fldChar w:fldCharType="begin"/>
             </w:r>
             <w:r>
-              <w:rPr>
-                <w:noProof/>
-                <w:webHidden/>
-              </w:rPr>
-              <w:instrText xml:space="preserve"> PAGEREF _Toc117711919 \h </w:instrText>
-            </w:r>
-            <w:r>
-              <w:rPr>
-                <w:noProof/>
-                <w:webHidden/>
-              </w:rPr>
-            </w:r>
-            <w:r>
-              <w:rPr>
-                <w:noProof/>
-                <w:webHidden/>
-              </w:rPr>
+              <w:instrText xml:space="preserve">PAGEREF _Toc1581143742 \h</w:instrText>
+            </w:r>
+            <w:r>
               <w:fldChar w:fldCharType="separate"/>
             </w:r>
             <w:r>
               <w:rPr>
-                <w:noProof/>
-                <w:webHidden/>
+                <w:rStyle w:val="Hipervnculo"/>
               </w:rPr>
               <w:t>6</w:t>
             </w:r>
             <w:r>
-              <w:rPr>
-                <w:noProof/>
-                <w:webHidden/>
-              </w:rPr>
               <w:fldChar w:fldCharType="end"/>
             </w:r>
           </w:hyperlink>
@@ -2231,85 +1616,50 @@
           <w:pPr>
             <w:pStyle w:val="TDC2"/>
             <w:tabs>
-              <w:tab w:val="left" w:pos="880"/>
-              <w:tab w:val="right" w:leader="dot" w:pos="8494"/>
+              <w:tab w:val="left" w:leader="none" w:pos="660"/>
+              <w:tab w:val="right" w:leader="dot" w:pos="8490"/>
             </w:tabs>
             <w:spacing w:before="0"/>
             <w:rPr>
-              <w:rFonts w:asciiTheme="minorHAnsi" w:hAnsiTheme="minorHAnsi" w:eastAsiaTheme="minorEastAsia" w:cstheme="minorBidi"/>
+              <w:rStyle w:val="Hipervnculo"/>
               <w:noProof/>
             </w:rPr>
           </w:pPr>
-          <w:hyperlink w:history="1" w:anchor="_Toc117711920">
-            <w:r>
-              <w:rPr>
-                <w:rStyle w:val="Hipervnculo"/>
-                <w:noProof/>
-                <w:u w:val="none"/>
+          <w:hyperlink w:anchor="_Toc213318190">
+            <w:r>
+              <w:rPr>
+                <w:rStyle w:val="Hipervnculo"/>
               </w:rPr>
               <w:t>2.2</w:t>
             </w:r>
             <w:r>
-              <w:rPr>
-                <w:rFonts w:asciiTheme="minorHAnsi" w:hAnsiTheme="minorHAnsi" w:eastAsiaTheme="minorEastAsia" w:cstheme="minorBidi"/>
-                <w:noProof/>
-              </w:rPr>
-              <w:tab/>
-            </w:r>
-            <w:r>
-              <w:rPr>
-                <w:rStyle w:val="Hipervnculo"/>
-                <w:noProof/>
-                <w:u w:val="none"/>
+              <w:tab/>
+            </w:r>
+            <w:r>
+              <w:rPr>
+                <w:rStyle w:val="Hipervnculo"/>
               </w:rPr>
               <w:t>Software</w:t>
             </w:r>
             <w:r>
-              <w:rPr>
-                <w:noProof/>
-                <w:webHidden/>
-              </w:rPr>
-              <w:tab/>
-            </w:r>
-            <w:r>
-              <w:rPr>
-                <w:noProof/>
-                <w:webHidden/>
-              </w:rPr>
+              <w:tab/>
+            </w:r>
+            <w:r>
               <w:fldChar w:fldCharType="begin"/>
             </w:r>
             <w:r>
-              <w:rPr>
-                <w:noProof/>
-                <w:webHidden/>
-              </w:rPr>
-              <w:instrText xml:space="preserve"> PAGEREF _Toc117711920 \h </w:instrText>
-            </w:r>
-            <w:r>
-              <w:rPr>
-                <w:noProof/>
-                <w:webHidden/>
-              </w:rPr>
-            </w:r>
-            <w:r>
-              <w:rPr>
-                <w:noProof/>
-                <w:webHidden/>
-              </w:rPr>
+              <w:instrText xml:space="preserve">PAGEREF _Toc213318190 \h</w:instrText>
+            </w:r>
+            <w:r>
               <w:fldChar w:fldCharType="separate"/>
             </w:r>
             <w:r>
               <w:rPr>
-                <w:noProof/>
-                <w:webHidden/>
-              </w:rPr>
-              <w:t>6</w:t>
-            </w:r>
-            <w:r>
-              <w:rPr>
-                <w:noProof/>
-                <w:webHidden/>
-              </w:rPr>
+                <w:rStyle w:val="Hipervnculo"/>
+              </w:rPr>
+              <w:t>7</w:t>
+            </w:r>
+            <w:r>
               <w:fldChar w:fldCharType="end"/>
             </w:r>
           </w:hyperlink>
@@ -2317,82 +1667,51 @@
         <w:p>
           <w:pPr>
             <w:pStyle w:val="TDC3"/>
+            <w:tabs>
+              <w:tab w:val="left" w:leader="none" w:pos="1095"/>
+              <w:tab w:val="right" w:leader="dot" w:pos="8490"/>
+            </w:tabs>
             <w:spacing w:before="0"/>
             <w:rPr>
-              <w:rFonts w:asciiTheme="minorHAnsi" w:hAnsiTheme="minorHAnsi" w:eastAsiaTheme="minorEastAsia" w:cstheme="minorBidi"/>
+              <w:rStyle w:val="Hipervnculo"/>
               <w:noProof/>
             </w:rPr>
           </w:pPr>
-          <w:hyperlink w:history="1" w:anchor="_Toc117711921">
-            <w:r>
-              <w:rPr>
-                <w:rStyle w:val="Hipervnculo"/>
-                <w:noProof/>
-                <w:u w:val="none"/>
+          <w:hyperlink w:anchor="_Toc300460020">
+            <w:r>
+              <w:rPr>
+                <w:rStyle w:val="Hipervnculo"/>
               </w:rPr>
               <w:t>2.2.1</w:t>
             </w:r>
             <w:r>
-              <w:rPr>
-                <w:rFonts w:asciiTheme="minorHAnsi" w:hAnsiTheme="minorHAnsi" w:eastAsiaTheme="minorEastAsia" w:cstheme="minorBidi"/>
-                <w:noProof/>
-              </w:rPr>
-              <w:tab/>
-            </w:r>
-            <w:r>
-              <w:rPr>
-                <w:rStyle w:val="Hipervnculo"/>
-                <w:noProof/>
-                <w:u w:val="none"/>
+              <w:tab/>
+            </w:r>
+            <w:r>
+              <w:rPr>
+                <w:rStyle w:val="Hipervnculo"/>
               </w:rPr>
               <w:t>Para su desarrollo</w:t>
             </w:r>
             <w:r>
-              <w:rPr>
-                <w:noProof/>
-                <w:webHidden/>
-              </w:rPr>
-              <w:tab/>
-            </w:r>
-            <w:r>
-              <w:rPr>
-                <w:noProof/>
-                <w:webHidden/>
-              </w:rPr>
+              <w:tab/>
+            </w:r>
+            <w:r>
               <w:fldChar w:fldCharType="begin"/>
             </w:r>
             <w:r>
-              <w:rPr>
-                <w:noProof/>
-                <w:webHidden/>
-              </w:rPr>
-              <w:instrText xml:space="preserve"> PAGEREF _Toc117711921 \h </w:instrText>
-            </w:r>
-            <w:r>
-              <w:rPr>
-                <w:noProof/>
-                <w:webHidden/>
-              </w:rPr>
-            </w:r>
-            <w:r>
-              <w:rPr>
-                <w:noProof/>
-                <w:webHidden/>
-              </w:rPr>
+              <w:instrText xml:space="preserve">PAGEREF _Toc300460020 \h</w:instrText>
+            </w:r>
+            <w:r>
               <w:fldChar w:fldCharType="separate"/>
             </w:r>
             <w:r>
               <w:rPr>
-                <w:noProof/>
-                <w:webHidden/>
-              </w:rPr>
-              <w:t>6</w:t>
-            </w:r>
-            <w:r>
-              <w:rPr>
-                <w:noProof/>
-                <w:webHidden/>
-              </w:rPr>
+                <w:rStyle w:val="Hipervnculo"/>
+              </w:rPr>
+              <w:t>7</w:t>
+            </w:r>
+            <w:r>
               <w:fldChar w:fldCharType="end"/>
             </w:r>
           </w:hyperlink>
@@ -2400,82 +1719,51 @@
         <w:p>
           <w:pPr>
             <w:pStyle w:val="TDC3"/>
+            <w:tabs>
+              <w:tab w:val="left" w:leader="none" w:pos="1095"/>
+              <w:tab w:val="right" w:leader="dot" w:pos="8490"/>
+            </w:tabs>
             <w:spacing w:before="0"/>
             <w:rPr>
-              <w:rFonts w:asciiTheme="minorHAnsi" w:hAnsiTheme="minorHAnsi" w:eastAsiaTheme="minorEastAsia" w:cstheme="minorBidi"/>
+              <w:rStyle w:val="Hipervnculo"/>
               <w:noProof/>
             </w:rPr>
           </w:pPr>
-          <w:hyperlink w:history="1" w:anchor="_Toc117711922">
-            <w:r>
-              <w:rPr>
-                <w:rStyle w:val="Hipervnculo"/>
-                <w:noProof/>
-                <w:u w:val="none"/>
+          <w:hyperlink w:anchor="_Toc2111331435">
+            <w:r>
+              <w:rPr>
+                <w:rStyle w:val="Hipervnculo"/>
               </w:rPr>
               <w:t>2.2.2</w:t>
             </w:r>
             <w:r>
-              <w:rPr>
-                <w:rFonts w:asciiTheme="minorHAnsi" w:hAnsiTheme="minorHAnsi" w:eastAsiaTheme="minorEastAsia" w:cstheme="minorBidi"/>
-                <w:noProof/>
-              </w:rPr>
-              <w:tab/>
-            </w:r>
-            <w:r>
-              <w:rPr>
-                <w:rStyle w:val="Hipervnculo"/>
-                <w:noProof/>
-                <w:u w:val="none"/>
+              <w:tab/>
+            </w:r>
+            <w:r>
+              <w:rPr>
+                <w:rStyle w:val="Hipervnculo"/>
               </w:rPr>
               <w:t>Para su implementación</w:t>
             </w:r>
             <w:r>
-              <w:rPr>
-                <w:noProof/>
-                <w:webHidden/>
-              </w:rPr>
-              <w:tab/>
-            </w:r>
-            <w:r>
-              <w:rPr>
-                <w:noProof/>
-                <w:webHidden/>
-              </w:rPr>
+              <w:tab/>
+            </w:r>
+            <w:r>
               <w:fldChar w:fldCharType="begin"/>
             </w:r>
             <w:r>
-              <w:rPr>
-                <w:noProof/>
-                <w:webHidden/>
-              </w:rPr>
-              <w:instrText xml:space="preserve"> PAGEREF _Toc117711922 \h </w:instrText>
-            </w:r>
-            <w:r>
-              <w:rPr>
-                <w:noProof/>
-                <w:webHidden/>
-              </w:rPr>
-            </w:r>
-            <w:r>
-              <w:rPr>
-                <w:noProof/>
-                <w:webHidden/>
-              </w:rPr>
+              <w:instrText xml:space="preserve">PAGEREF _Toc2111331435 \h</w:instrText>
+            </w:r>
+            <w:r>
               <w:fldChar w:fldCharType="separate"/>
             </w:r>
             <w:r>
               <w:rPr>
-                <w:noProof/>
-                <w:webHidden/>
-              </w:rPr>
-              <w:t>6</w:t>
-            </w:r>
-            <w:r>
-              <w:rPr>
-                <w:noProof/>
-                <w:webHidden/>
-              </w:rPr>
+                <w:rStyle w:val="Hipervnculo"/>
+              </w:rPr>
+              <w:t>7</w:t>
+            </w:r>
+            <w:r>
               <w:fldChar w:fldCharType="end"/>
             </w:r>
           </w:hyperlink>
@@ -2483,82 +1771,51 @@
         <w:p>
           <w:pPr>
             <w:pStyle w:val="TDC3"/>
+            <w:tabs>
+              <w:tab w:val="left" w:leader="none" w:pos="1095"/>
+              <w:tab w:val="right" w:leader="dot" w:pos="8490"/>
+            </w:tabs>
             <w:spacing w:before="0"/>
             <w:rPr>
-              <w:rFonts w:asciiTheme="minorHAnsi" w:hAnsiTheme="minorHAnsi" w:eastAsiaTheme="minorEastAsia" w:cstheme="minorBidi"/>
+              <w:rStyle w:val="Hipervnculo"/>
               <w:noProof/>
             </w:rPr>
           </w:pPr>
-          <w:hyperlink w:history="1" w:anchor="_Toc117711923">
-            <w:r>
-              <w:rPr>
-                <w:rStyle w:val="Hipervnculo"/>
-                <w:noProof/>
-                <w:u w:val="none"/>
+          <w:hyperlink w:anchor="_Toc935359646">
+            <w:r>
+              <w:rPr>
+                <w:rStyle w:val="Hipervnculo"/>
               </w:rPr>
               <w:t>2.2.3</w:t>
             </w:r>
             <w:r>
-              <w:rPr>
-                <w:rFonts w:asciiTheme="minorHAnsi" w:hAnsiTheme="minorHAnsi" w:eastAsiaTheme="minorEastAsia" w:cstheme="minorBidi"/>
-                <w:noProof/>
-              </w:rPr>
-              <w:tab/>
-            </w:r>
-            <w:r>
-              <w:rPr>
-                <w:rStyle w:val="Hipervnculo"/>
-                <w:noProof/>
-                <w:u w:val="none"/>
+              <w:tab/>
+            </w:r>
+            <w:r>
+              <w:rPr>
+                <w:rStyle w:val="Hipervnculo"/>
               </w:rPr>
               <w:t>Para su distribución</w:t>
             </w:r>
             <w:r>
-              <w:rPr>
-                <w:noProof/>
-                <w:webHidden/>
-              </w:rPr>
-              <w:tab/>
-            </w:r>
-            <w:r>
-              <w:rPr>
-                <w:noProof/>
-                <w:webHidden/>
-              </w:rPr>
+              <w:tab/>
+            </w:r>
+            <w:r>
               <w:fldChar w:fldCharType="begin"/>
             </w:r>
             <w:r>
-              <w:rPr>
-                <w:noProof/>
-                <w:webHidden/>
-              </w:rPr>
-              <w:instrText xml:space="preserve"> PAGEREF _Toc117711923 \h </w:instrText>
-            </w:r>
-            <w:r>
-              <w:rPr>
-                <w:noProof/>
-                <w:webHidden/>
-              </w:rPr>
-            </w:r>
-            <w:r>
-              <w:rPr>
-                <w:noProof/>
-                <w:webHidden/>
-              </w:rPr>
+              <w:instrText xml:space="preserve">PAGEREF _Toc935359646 \h</w:instrText>
+            </w:r>
+            <w:r>
               <w:fldChar w:fldCharType="separate"/>
             </w:r>
             <w:r>
               <w:rPr>
-                <w:noProof/>
-                <w:webHidden/>
-              </w:rPr>
-              <w:t>6</w:t>
-            </w:r>
-            <w:r>
-              <w:rPr>
-                <w:noProof/>
-                <w:webHidden/>
-              </w:rPr>
+                <w:rStyle w:val="Hipervnculo"/>
+              </w:rPr>
+              <w:t>7</w:t>
+            </w:r>
+            <w:r>
               <w:fldChar w:fldCharType="end"/>
             </w:r>
           </w:hyperlink>
@@ -2567,85 +1824,50 @@
           <w:pPr>
             <w:pStyle w:val="TDC2"/>
             <w:tabs>
-              <w:tab w:val="left" w:pos="880"/>
-              <w:tab w:val="right" w:leader="dot" w:pos="8494"/>
+              <w:tab w:val="left" w:leader="none" w:pos="660"/>
+              <w:tab w:val="right" w:leader="dot" w:pos="8490"/>
             </w:tabs>
             <w:spacing w:before="0"/>
             <w:rPr>
-              <w:rFonts w:asciiTheme="minorHAnsi" w:hAnsiTheme="minorHAnsi" w:eastAsiaTheme="minorEastAsia" w:cstheme="minorBidi"/>
+              <w:rStyle w:val="Hipervnculo"/>
               <w:noProof/>
             </w:rPr>
           </w:pPr>
-          <w:hyperlink w:history="1" w:anchor="_Toc117711924">
-            <w:r>
-              <w:rPr>
-                <w:rStyle w:val="Hipervnculo"/>
-                <w:noProof/>
-                <w:u w:val="none"/>
+          <w:hyperlink w:anchor="_Toc78287419">
+            <w:r>
+              <w:rPr>
+                <w:rStyle w:val="Hipervnculo"/>
               </w:rPr>
               <w:t>2.3</w:t>
             </w:r>
             <w:r>
-              <w:rPr>
-                <w:rFonts w:asciiTheme="minorHAnsi" w:hAnsiTheme="minorHAnsi" w:eastAsiaTheme="minorEastAsia" w:cstheme="minorBidi"/>
-                <w:noProof/>
-              </w:rPr>
-              <w:tab/>
-            </w:r>
-            <w:r>
-              <w:rPr>
-                <w:rStyle w:val="Hipervnculo"/>
-                <w:noProof/>
-                <w:u w:val="none"/>
+              <w:tab/>
+            </w:r>
+            <w:r>
+              <w:rPr>
+                <w:rStyle w:val="Hipervnculo"/>
               </w:rPr>
               <w:t>Humanos</w:t>
             </w:r>
             <w:r>
-              <w:rPr>
-                <w:noProof/>
-                <w:webHidden/>
-              </w:rPr>
-              <w:tab/>
-            </w:r>
-            <w:r>
-              <w:rPr>
-                <w:noProof/>
-                <w:webHidden/>
-              </w:rPr>
+              <w:tab/>
+            </w:r>
+            <w:r>
               <w:fldChar w:fldCharType="begin"/>
             </w:r>
             <w:r>
-              <w:rPr>
-                <w:noProof/>
-                <w:webHidden/>
-              </w:rPr>
-              <w:instrText xml:space="preserve"> PAGEREF _Toc117711924 \h </w:instrText>
-            </w:r>
-            <w:r>
-              <w:rPr>
-                <w:noProof/>
-                <w:webHidden/>
-              </w:rPr>
-            </w:r>
-            <w:r>
-              <w:rPr>
-                <w:noProof/>
-                <w:webHidden/>
-              </w:rPr>
+              <w:instrText xml:space="preserve">PAGEREF _Toc78287419 \h</w:instrText>
+            </w:r>
+            <w:r>
               <w:fldChar w:fldCharType="separate"/>
             </w:r>
             <w:r>
               <w:rPr>
-                <w:noProof/>
-                <w:webHidden/>
+                <w:rStyle w:val="Hipervnculo"/>
               </w:rPr>
               <w:t>7</w:t>
             </w:r>
             <w:r>
-              <w:rPr>
-                <w:noProof/>
-                <w:webHidden/>
-              </w:rPr>
               <w:fldChar w:fldCharType="end"/>
             </w:r>
           </w:hyperlink>
@@ -2654,85 +1876,50 @@
           <w:pPr>
             <w:pStyle w:val="TDC2"/>
             <w:tabs>
-              <w:tab w:val="left" w:pos="880"/>
-              <w:tab w:val="right" w:leader="dot" w:pos="8494"/>
+              <w:tab w:val="left" w:leader="none" w:pos="660"/>
+              <w:tab w:val="right" w:leader="dot" w:pos="8490"/>
             </w:tabs>
             <w:spacing w:before="0"/>
             <w:rPr>
-              <w:rFonts w:asciiTheme="minorHAnsi" w:hAnsiTheme="minorHAnsi" w:eastAsiaTheme="minorEastAsia" w:cstheme="minorBidi"/>
+              <w:rStyle w:val="Hipervnculo"/>
               <w:noProof/>
             </w:rPr>
           </w:pPr>
-          <w:hyperlink w:history="1" w:anchor="_Toc117711925">
-            <w:r>
-              <w:rPr>
-                <w:rStyle w:val="Hipervnculo"/>
-                <w:noProof/>
-                <w:u w:val="none"/>
+          <w:hyperlink w:anchor="_Toc1013252081">
+            <w:r>
+              <w:rPr>
+                <w:rStyle w:val="Hipervnculo"/>
               </w:rPr>
               <w:t>2.4</w:t>
             </w:r>
             <w:r>
-              <w:rPr>
-                <w:rFonts w:asciiTheme="minorHAnsi" w:hAnsiTheme="minorHAnsi" w:eastAsiaTheme="minorEastAsia" w:cstheme="minorBidi"/>
-                <w:noProof/>
-              </w:rPr>
-              <w:tab/>
-            </w:r>
-            <w:r>
-              <w:rPr>
-                <w:rStyle w:val="Hipervnculo"/>
-                <w:noProof/>
-                <w:u w:val="none"/>
+              <w:tab/>
+            </w:r>
+            <w:r>
+              <w:rPr>
+                <w:rStyle w:val="Hipervnculo"/>
               </w:rPr>
               <w:t>Previsión económica del coste del proyecto</w:t>
             </w:r>
             <w:r>
-              <w:rPr>
-                <w:noProof/>
-                <w:webHidden/>
-              </w:rPr>
-              <w:tab/>
-            </w:r>
-            <w:r>
-              <w:rPr>
-                <w:noProof/>
-                <w:webHidden/>
-              </w:rPr>
+              <w:tab/>
+            </w:r>
+            <w:r>
               <w:fldChar w:fldCharType="begin"/>
             </w:r>
             <w:r>
-              <w:rPr>
-                <w:noProof/>
-                <w:webHidden/>
-              </w:rPr>
-              <w:instrText xml:space="preserve"> PAGEREF _Toc117711925 \h </w:instrText>
-            </w:r>
-            <w:r>
-              <w:rPr>
-                <w:noProof/>
-                <w:webHidden/>
-              </w:rPr>
-            </w:r>
-            <w:r>
-              <w:rPr>
-                <w:noProof/>
-                <w:webHidden/>
-              </w:rPr>
+              <w:instrText xml:space="preserve">PAGEREF _Toc1013252081 \h</w:instrText>
+            </w:r>
+            <w:r>
               <w:fldChar w:fldCharType="separate"/>
             </w:r>
             <w:r>
               <w:rPr>
-                <w:noProof/>
-                <w:webHidden/>
-              </w:rPr>
-              <w:t>7</w:t>
-            </w:r>
-            <w:r>
-              <w:rPr>
-                <w:noProof/>
-                <w:webHidden/>
-              </w:rPr>
+                <w:rStyle w:val="Hipervnculo"/>
+              </w:rPr>
+              <w:t>8</w:t>
+            </w:r>
+            <w:r>
               <w:fldChar w:fldCharType="end"/>
             </w:r>
           </w:hyperlink>
@@ -2740,82 +1927,51 @@
         <w:p>
           <w:pPr>
             <w:pStyle w:val="TDC3"/>
+            <w:tabs>
+              <w:tab w:val="left" w:leader="none" w:pos="1095"/>
+              <w:tab w:val="right" w:leader="dot" w:pos="8490"/>
+            </w:tabs>
             <w:spacing w:before="0"/>
             <w:rPr>
-              <w:rFonts w:asciiTheme="minorHAnsi" w:hAnsiTheme="minorHAnsi" w:eastAsiaTheme="minorEastAsia" w:cstheme="minorBidi"/>
+              <w:rStyle w:val="Hipervnculo"/>
               <w:noProof/>
             </w:rPr>
           </w:pPr>
-          <w:hyperlink w:history="1" w:anchor="_Toc117711926">
-            <w:r>
-              <w:rPr>
-                <w:rStyle w:val="Hipervnculo"/>
-                <w:noProof/>
-                <w:u w:val="none"/>
+          <w:hyperlink w:anchor="_Toc400149049">
+            <w:r>
+              <w:rPr>
+                <w:rStyle w:val="Hipervnculo"/>
               </w:rPr>
               <w:t>2.4.1</w:t>
             </w:r>
             <w:r>
-              <w:rPr>
-                <w:rFonts w:asciiTheme="minorHAnsi" w:hAnsiTheme="minorHAnsi" w:eastAsiaTheme="minorEastAsia" w:cstheme="minorBidi"/>
-                <w:noProof/>
-              </w:rPr>
-              <w:tab/>
-            </w:r>
-            <w:r>
-              <w:rPr>
-                <w:rStyle w:val="Hipervnculo"/>
-                <w:noProof/>
-                <w:u w:val="none"/>
+              <w:tab/>
+            </w:r>
+            <w:r>
+              <w:rPr>
+                <w:rStyle w:val="Hipervnculo"/>
               </w:rPr>
               <w:t>Personal (pago por mano de obra)</w:t>
             </w:r>
             <w:r>
-              <w:rPr>
-                <w:noProof/>
-                <w:webHidden/>
-              </w:rPr>
-              <w:tab/>
-            </w:r>
-            <w:r>
-              <w:rPr>
-                <w:noProof/>
-                <w:webHidden/>
-              </w:rPr>
+              <w:tab/>
+            </w:r>
+            <w:r>
               <w:fldChar w:fldCharType="begin"/>
             </w:r>
             <w:r>
-              <w:rPr>
-                <w:noProof/>
-                <w:webHidden/>
-              </w:rPr>
-              <w:instrText xml:space="preserve"> PAGEREF _Toc117711926 \h </w:instrText>
-            </w:r>
-            <w:r>
-              <w:rPr>
-                <w:noProof/>
-                <w:webHidden/>
-              </w:rPr>
-            </w:r>
-            <w:r>
-              <w:rPr>
-                <w:noProof/>
-                <w:webHidden/>
-              </w:rPr>
+              <w:instrText xml:space="preserve">PAGEREF _Toc400149049 \h</w:instrText>
+            </w:r>
+            <w:r>
               <w:fldChar w:fldCharType="separate"/>
             </w:r>
             <w:r>
               <w:rPr>
-                <w:noProof/>
-                <w:webHidden/>
-              </w:rPr>
-              <w:t>7</w:t>
-            </w:r>
-            <w:r>
-              <w:rPr>
-                <w:noProof/>
-                <w:webHidden/>
-              </w:rPr>
+                <w:rStyle w:val="Hipervnculo"/>
+              </w:rPr>
+              <w:t>8</w:t>
+            </w:r>
+            <w:r>
               <w:fldChar w:fldCharType="end"/>
             </w:r>
           </w:hyperlink>
@@ -2823,134 +1979,1053 @@
         <w:p>
           <w:pPr>
             <w:pStyle w:val="TDC3"/>
+            <w:tabs>
+              <w:tab w:val="left" w:leader="none" w:pos="1095"/>
+              <w:tab w:val="right" w:leader="dot" w:pos="8490"/>
+            </w:tabs>
             <w:spacing w:before="0"/>
             <w:rPr>
-              <w:rFonts w:asciiTheme="minorHAnsi" w:hAnsiTheme="minorHAnsi" w:eastAsiaTheme="minorEastAsia" w:cstheme="minorBidi"/>
+              <w:rStyle w:val="Hipervnculo"/>
               <w:noProof/>
             </w:rPr>
           </w:pPr>
-          <w:hyperlink w:history="1" w:anchor="_Toc117711927">
-            <w:r>
-              <w:rPr>
-                <w:rStyle w:val="Hipervnculo"/>
-                <w:noProof/>
-                <w:u w:val="none"/>
+          <w:hyperlink w:anchor="_Toc490487572">
+            <w:r>
+              <w:rPr>
+                <w:rStyle w:val="Hipervnculo"/>
               </w:rPr>
               <w:t>2.4.2</w:t>
             </w:r>
             <w:r>
-              <w:rPr>
-                <w:rFonts w:asciiTheme="minorHAnsi" w:hAnsiTheme="minorHAnsi" w:eastAsiaTheme="minorEastAsia" w:cstheme="minorBidi"/>
-                <w:noProof/>
-              </w:rPr>
-              <w:tab/>
-            </w:r>
-            <w:r>
-              <w:rPr>
-                <w:rStyle w:val="Hipervnculo"/>
-                <w:noProof/>
-                <w:u w:val="none"/>
+              <w:tab/>
+            </w:r>
+            <w:r>
+              <w:rPr>
+                <w:rStyle w:val="Hipervnculo"/>
               </w:rPr>
               <w:t>Coste de mantenimiento</w:t>
             </w:r>
             <w:r>
-              <w:rPr>
-                <w:noProof/>
-                <w:webHidden/>
-              </w:rPr>
-              <w:tab/>
-            </w:r>
-            <w:r>
-              <w:rPr>
-                <w:noProof/>
-                <w:webHidden/>
-              </w:rPr>
+              <w:tab/>
+            </w:r>
+            <w:r>
               <w:fldChar w:fldCharType="begin"/>
             </w:r>
             <w:r>
-              <w:rPr>
-                <w:noProof/>
-                <w:webHidden/>
-              </w:rPr>
-              <w:instrText xml:space="preserve"> PAGEREF _Toc117711927 \h </w:instrText>
-            </w:r>
-            <w:r>
-              <w:rPr>
-                <w:noProof/>
-                <w:webHidden/>
-              </w:rPr>
-            </w:r>
-            <w:r>
-              <w:rPr>
-                <w:noProof/>
-                <w:webHidden/>
-              </w:rPr>
+              <w:instrText xml:space="preserve">PAGEREF _Toc490487572 \h</w:instrText>
+            </w:r>
+            <w:r>
               <w:fldChar w:fldCharType="separate"/>
             </w:r>
             <w:r>
               <w:rPr>
-                <w:noProof/>
-                <w:webHidden/>
-              </w:rPr>
-              <w:t>7</w:t>
-            </w:r>
-            <w:r>
-              <w:rPr>
-                <w:noProof/>
-                <w:webHidden/>
-              </w:rPr>
+                <w:rStyle w:val="Hipervnculo"/>
+              </w:rPr>
+              <w:t>8</w:t>
+            </w:r>
+            <w:r>
               <w:fldChar w:fldCharType="end"/>
             </w:r>
           </w:hyperlink>
         </w:p>
         <w:p>
+          <w:pPr>
+            <w:pStyle w:val="TDC1"/>
+            <w:tabs>
+              <w:tab w:val="left" w:leader="none" w:pos="435"/>
+              <w:tab w:val="right" w:leader="dot" w:pos="8490"/>
+            </w:tabs>
+            <w:rPr>
+              <w:rStyle w:val="Hipervnculo"/>
+            </w:rPr>
+          </w:pPr>
+          <w:hyperlink w:anchor="_Toc1410265608">
+            <w:r>
+              <w:rPr>
+                <w:rStyle w:val="Hipervnculo"/>
+              </w:rPr>
+              <w:t>3</w:t>
+            </w:r>
+            <w:r>
+              <w:tab/>
+            </w:r>
+            <w:r>
+              <w:rPr>
+                <w:rStyle w:val="Hipervnculo"/>
+              </w:rPr>
+              <w:t>Descripción de la aplicación</w:t>
+            </w:r>
+            <w:r>
+              <w:tab/>
+            </w:r>
+            <w:r>
+              <w:fldChar w:fldCharType="begin"/>
+            </w:r>
+            <w:r>
+              <w:instrText xml:space="preserve">PAGEREF _Toc1410265608 \h</w:instrText>
+            </w:r>
+            <w:r>
+              <w:fldChar w:fldCharType="separate"/>
+            </w:r>
+            <w:r>
+              <w:rPr>
+                <w:rStyle w:val="Hipervnculo"/>
+              </w:rPr>
+              <w:t>8</w:t>
+            </w:r>
+            <w:r>
+              <w:fldChar w:fldCharType="end"/>
+            </w:r>
+          </w:hyperlink>
+        </w:p>
+        <w:p>
+          <w:pPr>
+            <w:pStyle w:val="TDC2"/>
+            <w:tabs>
+              <w:tab w:val="left" w:leader="none" w:pos="660"/>
+              <w:tab w:val="right" w:leader="dot" w:pos="8490"/>
+            </w:tabs>
+            <w:rPr>
+              <w:rStyle w:val="Hipervnculo"/>
+            </w:rPr>
+          </w:pPr>
+          <w:hyperlink w:anchor="_Toc1591942549">
+            <w:r>
+              <w:rPr>
+                <w:rStyle w:val="Hipervnculo"/>
+              </w:rPr>
+              <w:t>3.1</w:t>
+            </w:r>
+            <w:r>
+              <w:tab/>
+            </w:r>
+            <w:r>
+              <w:rPr>
+                <w:rStyle w:val="Hipervnculo"/>
+              </w:rPr>
+              <w:t>Funcionamiento general</w:t>
+            </w:r>
+            <w:r>
+              <w:tab/>
+            </w:r>
+            <w:r>
+              <w:fldChar w:fldCharType="begin"/>
+            </w:r>
+            <w:r>
+              <w:instrText xml:space="preserve">PAGEREF _Toc1591942549 \h</w:instrText>
+            </w:r>
+            <w:r>
+              <w:fldChar w:fldCharType="separate"/>
+            </w:r>
+            <w:r>
+              <w:rPr>
+                <w:rStyle w:val="Hipervnculo"/>
+              </w:rPr>
+              <w:t>8</w:t>
+            </w:r>
+            <w:r>
+              <w:fldChar w:fldCharType="end"/>
+            </w:r>
+          </w:hyperlink>
+        </w:p>
+        <w:p>
+          <w:pPr>
+            <w:pStyle w:val="TDC3"/>
+            <w:tabs>
+              <w:tab w:val="left" w:leader="none" w:pos="1095"/>
+              <w:tab w:val="right" w:leader="dot" w:pos="8490"/>
+            </w:tabs>
+            <w:rPr>
+              <w:rStyle w:val="Hipervnculo"/>
+            </w:rPr>
+          </w:pPr>
+          <w:hyperlink w:anchor="_Toc1747305221">
+            <w:r>
+              <w:rPr>
+                <w:rStyle w:val="Hipervnculo"/>
+              </w:rPr>
+              <w:t>3.1.1</w:t>
+            </w:r>
+            <w:r>
+              <w:tab/>
+            </w:r>
+            <w:r>
+              <w:rPr>
+                <w:rStyle w:val="Hipervnculo"/>
+              </w:rPr>
+              <w:t>Diagrama de casos de uso</w:t>
+            </w:r>
+            <w:r>
+              <w:tab/>
+            </w:r>
+            <w:r>
+              <w:fldChar w:fldCharType="begin"/>
+            </w:r>
+            <w:r>
+              <w:instrText xml:space="preserve">PAGEREF _Toc1747305221 \h</w:instrText>
+            </w:r>
+            <w:r>
+              <w:fldChar w:fldCharType="separate"/>
+            </w:r>
+            <w:r>
+              <w:rPr>
+                <w:rStyle w:val="Hipervnculo"/>
+              </w:rPr>
+              <w:t>9</w:t>
+            </w:r>
+            <w:r>
+              <w:fldChar w:fldCharType="end"/>
+            </w:r>
+          </w:hyperlink>
+        </w:p>
+        <w:p>
+          <w:pPr>
+            <w:pStyle w:val="TDC3"/>
+            <w:tabs>
+              <w:tab w:val="left" w:leader="none" w:pos="1095"/>
+              <w:tab w:val="right" w:leader="dot" w:pos="8490"/>
+            </w:tabs>
+            <w:rPr>
+              <w:rStyle w:val="Hipervnculo"/>
+            </w:rPr>
+          </w:pPr>
+          <w:hyperlink w:anchor="_Toc1706937422">
+            <w:r>
+              <w:rPr>
+                <w:rStyle w:val="Hipervnculo"/>
+              </w:rPr>
+              <w:t>3.1.2</w:t>
+            </w:r>
+            <w:r>
+              <w:tab/>
+            </w:r>
+            <w:r>
+              <w:rPr>
+                <w:rStyle w:val="Hipervnculo"/>
+              </w:rPr>
+              <w:t>Diagrama de secuencia</w:t>
+            </w:r>
+            <w:r>
+              <w:tab/>
+            </w:r>
+            <w:r>
+              <w:fldChar w:fldCharType="begin"/>
+            </w:r>
+            <w:r>
+              <w:instrText xml:space="preserve">PAGEREF _Toc1706937422 \h</w:instrText>
+            </w:r>
+            <w:r>
+              <w:fldChar w:fldCharType="separate"/>
+            </w:r>
+            <w:r>
+              <w:rPr>
+                <w:rStyle w:val="Hipervnculo"/>
+              </w:rPr>
+              <w:t>9</w:t>
+            </w:r>
+            <w:r>
+              <w:fldChar w:fldCharType="end"/>
+            </w:r>
+          </w:hyperlink>
+        </w:p>
+        <w:p>
+          <w:pPr>
+            <w:pStyle w:val="TDC2"/>
+            <w:tabs>
+              <w:tab w:val="left" w:leader="none" w:pos="660"/>
+              <w:tab w:val="right" w:leader="dot" w:pos="8490"/>
+            </w:tabs>
+            <w:rPr>
+              <w:rStyle w:val="Hipervnculo"/>
+            </w:rPr>
+          </w:pPr>
+          <w:hyperlink w:anchor="_Toc19654495">
+            <w:r>
+              <w:rPr>
+                <w:rStyle w:val="Hipervnculo"/>
+              </w:rPr>
+              <w:t>3.2</w:t>
+            </w:r>
+            <w:r>
+              <w:tab/>
+            </w:r>
+            <w:r>
+              <w:rPr>
+                <w:rStyle w:val="Hipervnculo"/>
+              </w:rPr>
+              <w:t>Arquitectura</w:t>
+            </w:r>
+            <w:r>
+              <w:tab/>
+            </w:r>
+            <w:r>
+              <w:fldChar w:fldCharType="begin"/>
+            </w:r>
+            <w:r>
+              <w:instrText xml:space="preserve">PAGEREF _Toc19654495 \h</w:instrText>
+            </w:r>
+            <w:r>
+              <w:fldChar w:fldCharType="separate"/>
+            </w:r>
+            <w:r>
+              <w:rPr>
+                <w:rStyle w:val="Hipervnculo"/>
+              </w:rPr>
+              <w:t>10</w:t>
+            </w:r>
+            <w:r>
+              <w:fldChar w:fldCharType="end"/>
+            </w:r>
+          </w:hyperlink>
+        </w:p>
+        <w:p>
+          <w:pPr>
+            <w:pStyle w:val="TDC3"/>
+            <w:tabs>
+              <w:tab w:val="left" w:leader="none" w:pos="1095"/>
+              <w:tab w:val="right" w:leader="dot" w:pos="8490"/>
+            </w:tabs>
+            <w:rPr>
+              <w:rStyle w:val="Hipervnculo"/>
+            </w:rPr>
+          </w:pPr>
+          <w:hyperlink w:anchor="_Toc409164665">
+            <w:r>
+              <w:rPr>
+                <w:rStyle w:val="Hipervnculo"/>
+              </w:rPr>
+              <w:t>3.2.1</w:t>
+            </w:r>
+            <w:r>
+              <w:tab/>
+            </w:r>
+            <w:r>
+              <w:rPr>
+                <w:rStyle w:val="Hipervnculo"/>
+              </w:rPr>
+              <w:t>Diseño de las bases de datos</w:t>
+            </w:r>
+            <w:r>
+              <w:tab/>
+            </w:r>
+            <w:r>
+              <w:fldChar w:fldCharType="begin"/>
+            </w:r>
+            <w:r>
+              <w:instrText xml:space="preserve">PAGEREF _Toc409164665 \h</w:instrText>
+            </w:r>
+            <w:r>
+              <w:fldChar w:fldCharType="separate"/>
+            </w:r>
+            <w:r>
+              <w:rPr>
+                <w:rStyle w:val="Hipervnculo"/>
+              </w:rPr>
+              <w:t>11</w:t>
+            </w:r>
+            <w:r>
+              <w:fldChar w:fldCharType="end"/>
+            </w:r>
+          </w:hyperlink>
+        </w:p>
+        <w:p>
+          <w:pPr>
+            <w:pStyle w:val="TDC3"/>
+            <w:tabs>
+              <w:tab w:val="left" w:leader="none" w:pos="1095"/>
+              <w:tab w:val="right" w:leader="dot" w:pos="8490"/>
+            </w:tabs>
+            <w:rPr>
+              <w:rStyle w:val="Hipervnculo"/>
+            </w:rPr>
+          </w:pPr>
+          <w:hyperlink w:anchor="_Toc1772996775">
+            <w:r>
+              <w:rPr>
+                <w:rStyle w:val="Hipervnculo"/>
+              </w:rPr>
+              <w:t>3.2.2</w:t>
+            </w:r>
+            <w:r>
+              <w:tab/>
+            </w:r>
+            <w:r>
+              <w:rPr>
+                <w:rStyle w:val="Hipervnculo"/>
+              </w:rPr>
+              <w:t>Arquitectura del sistema</w:t>
+            </w:r>
+            <w:r>
+              <w:tab/>
+            </w:r>
+            <w:r>
+              <w:fldChar w:fldCharType="begin"/>
+            </w:r>
+            <w:r>
+              <w:instrText xml:space="preserve">PAGEREF _Toc1772996775 \h</w:instrText>
+            </w:r>
+            <w:r>
+              <w:fldChar w:fldCharType="separate"/>
+            </w:r>
+            <w:r>
+              <w:rPr>
+                <w:rStyle w:val="Hipervnculo"/>
+              </w:rPr>
+              <w:t>11</w:t>
+            </w:r>
+            <w:r>
+              <w:fldChar w:fldCharType="end"/>
+            </w:r>
+          </w:hyperlink>
+        </w:p>
+        <w:p>
+          <w:pPr>
+            <w:pStyle w:val="TDC2"/>
+            <w:tabs>
+              <w:tab w:val="left" w:leader="none" w:pos="660"/>
+              <w:tab w:val="right" w:leader="dot" w:pos="8490"/>
+            </w:tabs>
+            <w:rPr>
+              <w:rStyle w:val="Hipervnculo"/>
+            </w:rPr>
+          </w:pPr>
+          <w:hyperlink w:anchor="_Toc1414179286">
+            <w:r>
+              <w:rPr>
+                <w:rStyle w:val="Hipervnculo"/>
+              </w:rPr>
+              <w:t>3.3</w:t>
+            </w:r>
+            <w:r>
+              <w:tab/>
+            </w:r>
+            <w:r>
+              <w:rPr>
+                <w:rStyle w:val="Hipervnculo"/>
+              </w:rPr>
+              <w:t>Interfaz</w:t>
+            </w:r>
+            <w:r>
+              <w:tab/>
+            </w:r>
+            <w:r>
+              <w:fldChar w:fldCharType="begin"/>
+            </w:r>
+            <w:r>
+              <w:instrText xml:space="preserve">PAGEREF _Toc1414179286 \h</w:instrText>
+            </w:r>
+            <w:r>
+              <w:fldChar w:fldCharType="separate"/>
+            </w:r>
+            <w:r>
+              <w:rPr>
+                <w:rStyle w:val="Hipervnculo"/>
+              </w:rPr>
+              <w:t>11</w:t>
+            </w:r>
+            <w:r>
+              <w:fldChar w:fldCharType="end"/>
+            </w:r>
+          </w:hyperlink>
+        </w:p>
+        <w:p>
+          <w:pPr>
+            <w:pStyle w:val="TDC3"/>
+            <w:tabs>
+              <w:tab w:val="left" w:leader="none" w:pos="1095"/>
+              <w:tab w:val="right" w:leader="dot" w:pos="8490"/>
+            </w:tabs>
+            <w:rPr>
+              <w:rStyle w:val="Hipervnculo"/>
+            </w:rPr>
+          </w:pPr>
+          <w:hyperlink w:anchor="_Toc1229986950">
+            <w:r>
+              <w:rPr>
+                <w:rStyle w:val="Hipervnculo"/>
+              </w:rPr>
+              <w:t>3.3.1</w:t>
+            </w:r>
+            <w:r>
+              <w:tab/>
+            </w:r>
+            <w:r>
+              <w:rPr>
+                <w:rStyle w:val="Hipervnculo"/>
+              </w:rPr>
+              <w:t>Características generales</w:t>
+            </w:r>
+            <w:r>
+              <w:tab/>
+            </w:r>
+            <w:r>
+              <w:fldChar w:fldCharType="begin"/>
+            </w:r>
+            <w:r>
+              <w:instrText xml:space="preserve">PAGEREF _Toc1229986950 \h</w:instrText>
+            </w:r>
+            <w:r>
+              <w:fldChar w:fldCharType="separate"/>
+            </w:r>
+            <w:r>
+              <w:rPr>
+                <w:rStyle w:val="Hipervnculo"/>
+              </w:rPr>
+              <w:t>11</w:t>
+            </w:r>
+            <w:r>
+              <w:fldChar w:fldCharType="end"/>
+            </w:r>
+          </w:hyperlink>
+        </w:p>
+        <w:p>
+          <w:pPr>
+            <w:pStyle w:val="TDC3"/>
+            <w:tabs>
+              <w:tab w:val="left" w:leader="none" w:pos="1095"/>
+              <w:tab w:val="right" w:leader="dot" w:pos="8490"/>
+            </w:tabs>
+            <w:rPr>
+              <w:rStyle w:val="Hipervnculo"/>
+            </w:rPr>
+          </w:pPr>
+          <w:hyperlink w:anchor="_Toc1541193479">
+            <w:r>
+              <w:rPr>
+                <w:rStyle w:val="Hipervnculo"/>
+              </w:rPr>
+              <w:t>3.3.2</w:t>
+            </w:r>
+            <w:r>
+              <w:tab/>
+            </w:r>
+            <w:r>
+              <w:rPr>
+                <w:rStyle w:val="Hipervnculo"/>
+              </w:rPr>
+              <w:t>Adaptación a dispositivos móviles</w:t>
+            </w:r>
+            <w:r>
+              <w:tab/>
+            </w:r>
+            <w:r>
+              <w:fldChar w:fldCharType="begin"/>
+            </w:r>
+            <w:r>
+              <w:instrText xml:space="preserve">PAGEREF _Toc1541193479 \h</w:instrText>
+            </w:r>
+            <w:r>
+              <w:fldChar w:fldCharType="separate"/>
+            </w:r>
+            <w:r>
+              <w:rPr>
+                <w:rStyle w:val="Hipervnculo"/>
+              </w:rPr>
+              <w:t>11</w:t>
+            </w:r>
+            <w:r>
+              <w:fldChar w:fldCharType="end"/>
+            </w:r>
+          </w:hyperlink>
+        </w:p>
+        <w:p>
+          <w:pPr>
+            <w:pStyle w:val="TDC3"/>
+            <w:tabs>
+              <w:tab w:val="left" w:leader="none" w:pos="1095"/>
+              <w:tab w:val="right" w:leader="dot" w:pos="8490"/>
+            </w:tabs>
+            <w:rPr>
+              <w:rStyle w:val="Hipervnculo"/>
+            </w:rPr>
+          </w:pPr>
+          <w:hyperlink w:anchor="_Toc150779549">
+            <w:r>
+              <w:rPr>
+                <w:rStyle w:val="Hipervnculo"/>
+              </w:rPr>
+              <w:t>3.3.3</w:t>
+            </w:r>
+            <w:r>
+              <w:tab/>
+            </w:r>
+            <w:r>
+              <w:rPr>
+                <w:rStyle w:val="Hipervnculo"/>
+              </w:rPr>
+              <w:t>Usabilidad/accesibilidad</w:t>
+            </w:r>
+            <w:r>
+              <w:tab/>
+            </w:r>
+            <w:r>
+              <w:fldChar w:fldCharType="begin"/>
+            </w:r>
+            <w:r>
+              <w:instrText xml:space="preserve">PAGEREF _Toc150779549 \h</w:instrText>
+            </w:r>
+            <w:r>
+              <w:fldChar w:fldCharType="separate"/>
+            </w:r>
+            <w:r>
+              <w:rPr>
+                <w:rStyle w:val="Hipervnculo"/>
+              </w:rPr>
+              <w:t>11</w:t>
+            </w:r>
+            <w:r>
+              <w:fldChar w:fldCharType="end"/>
+            </w:r>
+          </w:hyperlink>
+        </w:p>
+        <w:p>
+          <w:pPr>
+            <w:pStyle w:val="TDC1"/>
+            <w:tabs>
+              <w:tab w:val="left" w:leader="none" w:pos="435"/>
+              <w:tab w:val="right" w:leader="dot" w:pos="8490"/>
+            </w:tabs>
+            <w:rPr>
+              <w:rStyle w:val="Hipervnculo"/>
+            </w:rPr>
+          </w:pPr>
+          <w:hyperlink w:anchor="_Toc307818787">
+            <w:r>
+              <w:rPr>
+                <w:rStyle w:val="Hipervnculo"/>
+              </w:rPr>
+              <w:t>4</w:t>
+            </w:r>
+            <w:r>
+              <w:tab/>
+            </w:r>
+            <w:r>
+              <w:rPr>
+                <w:rStyle w:val="Hipervnculo"/>
+              </w:rPr>
+              <w:t>Autoevaluación y conclusiones</w:t>
+            </w:r>
+            <w:r>
+              <w:tab/>
+            </w:r>
+            <w:r>
+              <w:fldChar w:fldCharType="begin"/>
+            </w:r>
+            <w:r>
+              <w:instrText xml:space="preserve">PAGEREF _Toc307818787 \h</w:instrText>
+            </w:r>
+            <w:r>
+              <w:fldChar w:fldCharType="separate"/>
+            </w:r>
+            <w:r>
+              <w:rPr>
+                <w:rStyle w:val="Hipervnculo"/>
+              </w:rPr>
+              <w:t>11</w:t>
+            </w:r>
+            <w:r>
+              <w:fldChar w:fldCharType="end"/>
+            </w:r>
+          </w:hyperlink>
+        </w:p>
+        <w:p>
+          <w:pPr>
+            <w:pStyle w:val="TDC2"/>
+            <w:tabs>
+              <w:tab w:val="left" w:leader="none" w:pos="660"/>
+              <w:tab w:val="right" w:leader="dot" w:pos="8490"/>
+            </w:tabs>
+            <w:rPr>
+              <w:rStyle w:val="Hipervnculo"/>
+            </w:rPr>
+          </w:pPr>
+          <w:hyperlink w:anchor="_Toc1575042160">
+            <w:r>
+              <w:rPr>
+                <w:rStyle w:val="Hipervnculo"/>
+              </w:rPr>
+              <w:t>4.1</w:t>
+            </w:r>
+            <w:r>
+              <w:tab/>
+            </w:r>
+            <w:r>
+              <w:rPr>
+                <w:rStyle w:val="Hipervnculo"/>
+              </w:rPr>
+              <w:t>Valoración del trabajo y dificultades encontradas</w:t>
+            </w:r>
+            <w:r>
+              <w:tab/>
+            </w:r>
+            <w:r>
+              <w:fldChar w:fldCharType="begin"/>
+            </w:r>
+            <w:r>
+              <w:instrText xml:space="preserve">PAGEREF _Toc1575042160 \h</w:instrText>
+            </w:r>
+            <w:r>
+              <w:fldChar w:fldCharType="separate"/>
+            </w:r>
+            <w:r>
+              <w:rPr>
+                <w:rStyle w:val="Hipervnculo"/>
+              </w:rPr>
+              <w:t>11</w:t>
+            </w:r>
+            <w:r>
+              <w:fldChar w:fldCharType="end"/>
+            </w:r>
+          </w:hyperlink>
+        </w:p>
+        <w:p>
+          <w:pPr>
+            <w:pStyle w:val="TDC2"/>
+            <w:tabs>
+              <w:tab w:val="left" w:leader="none" w:pos="660"/>
+              <w:tab w:val="right" w:leader="dot" w:pos="8490"/>
+            </w:tabs>
+            <w:rPr>
+              <w:rStyle w:val="Hipervnculo"/>
+            </w:rPr>
+          </w:pPr>
+          <w:hyperlink w:anchor="_Toc1788153521">
+            <w:r>
+              <w:rPr>
+                <w:rStyle w:val="Hipervnculo"/>
+              </w:rPr>
+              <w:t>4.2</w:t>
+            </w:r>
+            <w:r>
+              <w:tab/>
+            </w:r>
+            <w:r>
+              <w:rPr>
+                <w:rStyle w:val="Hipervnculo"/>
+              </w:rPr>
+              <w:t>Valoración de la herramienta o aplicación desarrollada</w:t>
+            </w:r>
+            <w:r>
+              <w:tab/>
+            </w:r>
+            <w:r>
+              <w:fldChar w:fldCharType="begin"/>
+            </w:r>
+            <w:r>
+              <w:instrText xml:space="preserve">PAGEREF _Toc1788153521 \h</w:instrText>
+            </w:r>
+            <w:r>
+              <w:fldChar w:fldCharType="separate"/>
+            </w:r>
+            <w:r>
+              <w:rPr>
+                <w:rStyle w:val="Hipervnculo"/>
+              </w:rPr>
+              <w:t>11</w:t>
+            </w:r>
+            <w:r>
+              <w:fldChar w:fldCharType="end"/>
+            </w:r>
+          </w:hyperlink>
+        </w:p>
+        <w:p>
+          <w:pPr>
+            <w:pStyle w:val="TDC2"/>
+            <w:tabs>
+              <w:tab w:val="left" w:leader="none" w:pos="660"/>
+              <w:tab w:val="right" w:leader="dot" w:pos="8490"/>
+            </w:tabs>
+            <w:rPr>
+              <w:rStyle w:val="Hipervnculo"/>
+            </w:rPr>
+          </w:pPr>
+          <w:hyperlink w:anchor="_Toc1749312320">
+            <w:r>
+              <w:rPr>
+                <w:rStyle w:val="Hipervnculo"/>
+              </w:rPr>
+              <w:t>4.3</w:t>
+            </w:r>
+            <w:r>
+              <w:tab/>
+            </w:r>
+            <w:r>
+              <w:rPr>
+                <w:rStyle w:val="Hipervnculo"/>
+              </w:rPr>
+              <w:t>Conclusiones finales</w:t>
+            </w:r>
+            <w:r>
+              <w:tab/>
+            </w:r>
+            <w:r>
+              <w:fldChar w:fldCharType="begin"/>
+            </w:r>
+            <w:r>
+              <w:instrText xml:space="preserve">PAGEREF _Toc1749312320 \h</w:instrText>
+            </w:r>
+            <w:r>
+              <w:fldChar w:fldCharType="separate"/>
+            </w:r>
+            <w:r>
+              <w:rPr>
+                <w:rStyle w:val="Hipervnculo"/>
+              </w:rPr>
+              <w:t>11</w:t>
+            </w:r>
+            <w:r>
+              <w:fldChar w:fldCharType="end"/>
+            </w:r>
+          </w:hyperlink>
+        </w:p>
+        <w:p>
+          <w:pPr>
+            <w:pStyle w:val="TDC3"/>
+            <w:tabs>
+              <w:tab w:val="left" w:leader="none" w:pos="1095"/>
+              <w:tab w:val="right" w:leader="dot" w:pos="8490"/>
+            </w:tabs>
+            <w:rPr>
+              <w:rStyle w:val="Hipervnculo"/>
+            </w:rPr>
+          </w:pPr>
+          <w:hyperlink w:anchor="_Toc1237439524">
+            <w:r>
+              <w:rPr>
+                <w:rStyle w:val="Hipervnculo"/>
+              </w:rPr>
+              <w:t>4.3.1</w:t>
+            </w:r>
+            <w:r>
+              <w:tab/>
+            </w:r>
+            <w:r>
+              <w:rPr>
+                <w:rStyle w:val="Hipervnculo"/>
+              </w:rPr>
+              <w:t>Del diseño</w:t>
+            </w:r>
+            <w:r>
+              <w:tab/>
+            </w:r>
+            <w:r>
+              <w:fldChar w:fldCharType="begin"/>
+            </w:r>
+            <w:r>
+              <w:instrText xml:space="preserve">PAGEREF _Toc1237439524 \h</w:instrText>
+            </w:r>
+            <w:r>
+              <w:fldChar w:fldCharType="separate"/>
+            </w:r>
+            <w:r>
+              <w:rPr>
+                <w:rStyle w:val="Hipervnculo"/>
+              </w:rPr>
+              <w:t>11</w:t>
+            </w:r>
+            <w:r>
+              <w:fldChar w:fldCharType="end"/>
+            </w:r>
+          </w:hyperlink>
+        </w:p>
+        <w:p>
+          <w:pPr>
+            <w:pStyle w:val="TDC3"/>
+            <w:tabs>
+              <w:tab w:val="left" w:leader="none" w:pos="1095"/>
+              <w:tab w:val="right" w:leader="dot" w:pos="8490"/>
+            </w:tabs>
+            <w:rPr>
+              <w:rStyle w:val="Hipervnculo"/>
+            </w:rPr>
+          </w:pPr>
+          <w:hyperlink w:anchor="_Toc1054919144">
+            <w:r>
+              <w:rPr>
+                <w:rStyle w:val="Hipervnculo"/>
+              </w:rPr>
+              <w:t>4.3.2</w:t>
+            </w:r>
+            <w:r>
+              <w:tab/>
+            </w:r>
+            <w:r>
+              <w:rPr>
+                <w:rStyle w:val="Hipervnculo"/>
+              </w:rPr>
+              <w:t>De la aplicación</w:t>
+            </w:r>
+            <w:r>
+              <w:tab/>
+            </w:r>
+            <w:r>
+              <w:fldChar w:fldCharType="begin"/>
+            </w:r>
+            <w:r>
+              <w:instrText xml:space="preserve">PAGEREF _Toc1054919144 \h</w:instrText>
+            </w:r>
+            <w:r>
+              <w:fldChar w:fldCharType="separate"/>
+            </w:r>
+            <w:r>
+              <w:rPr>
+                <w:rStyle w:val="Hipervnculo"/>
+              </w:rPr>
+              <w:t>11</w:t>
+            </w:r>
+            <w:r>
+              <w:fldChar w:fldCharType="end"/>
+            </w:r>
+          </w:hyperlink>
+        </w:p>
+        <w:p>
+          <w:pPr>
+            <w:pStyle w:val="TDC3"/>
+            <w:tabs>
+              <w:tab w:val="left" w:leader="none" w:pos="1095"/>
+              <w:tab w:val="right" w:leader="dot" w:pos="8490"/>
+            </w:tabs>
+            <w:rPr>
+              <w:rStyle w:val="Hipervnculo"/>
+            </w:rPr>
+          </w:pPr>
+          <w:hyperlink w:anchor="_Toc2000815759">
+            <w:r>
+              <w:rPr>
+                <w:rStyle w:val="Hipervnculo"/>
+              </w:rPr>
+              <w:t>4.3.3</w:t>
+            </w:r>
+            <w:r>
+              <w:tab/>
+            </w:r>
+            <w:r>
+              <w:rPr>
+                <w:rStyle w:val="Hipervnculo"/>
+              </w:rPr>
+              <w:t>Del tiempo empleado</w:t>
+            </w:r>
+            <w:r>
+              <w:tab/>
+            </w:r>
+            <w:r>
+              <w:fldChar w:fldCharType="begin"/>
+            </w:r>
+            <w:r>
+              <w:instrText xml:space="preserve">PAGEREF _Toc2000815759 \h</w:instrText>
+            </w:r>
+            <w:r>
+              <w:fldChar w:fldCharType="separate"/>
+            </w:r>
+            <w:r>
+              <w:rPr>
+                <w:rStyle w:val="Hipervnculo"/>
+              </w:rPr>
+              <w:t>11</w:t>
+            </w:r>
+            <w:r>
+              <w:fldChar w:fldCharType="end"/>
+            </w:r>
+          </w:hyperlink>
+        </w:p>
+        <w:p>
+          <w:pPr>
+            <w:pStyle w:val="TDC3"/>
+            <w:tabs>
+              <w:tab w:val="left" w:leader="none" w:pos="1095"/>
+              <w:tab w:val="right" w:leader="dot" w:pos="8490"/>
+            </w:tabs>
+            <w:rPr>
+              <w:rStyle w:val="Hipervnculo"/>
+            </w:rPr>
+          </w:pPr>
+          <w:hyperlink w:anchor="_Toc1545798485">
+            <w:r>
+              <w:rPr>
+                <w:rStyle w:val="Hipervnculo"/>
+              </w:rPr>
+              <w:t>4.3.4</w:t>
+            </w:r>
+            <w:r>
+              <w:tab/>
+            </w:r>
+            <w:r>
+              <w:rPr>
+                <w:rStyle w:val="Hipervnculo"/>
+              </w:rPr>
+              <w:t>De los conocimiendos adquiridos</w:t>
+            </w:r>
+            <w:r>
+              <w:tab/>
+            </w:r>
+            <w:r>
+              <w:fldChar w:fldCharType="begin"/>
+            </w:r>
+            <w:r>
+              <w:instrText xml:space="preserve">PAGEREF _Toc1545798485 \h</w:instrText>
+            </w:r>
+            <w:r>
+              <w:fldChar w:fldCharType="separate"/>
+            </w:r>
+            <w:r>
+              <w:rPr>
+                <w:rStyle w:val="Hipervnculo"/>
+              </w:rPr>
+              <w:t>11</w:t>
+            </w:r>
+            <w:r>
+              <w:fldChar w:fldCharType="end"/>
+            </w:r>
+          </w:hyperlink>
           <w:r>
-            <w:rPr>
-              <w:b/>
-              <w:bCs/>
-            </w:rPr>
             <w:fldChar w:fldCharType="end"/>
           </w:r>
         </w:p>
       </w:sdtContent>
     </w:sdt>
-    <w:p>
+    <w:p w14:noSpellErr="1"/>
+    <w:p w14:noSpellErr="1">
       <w:pPr>
         <w:pStyle w:val="Ttulo1"/>
-      </w:pPr>
+        <w:rPr/>
+      </w:pPr>
+      <w:bookmarkStart w:name="_Toc322964152" w:id="1456545858"/>
       <w:r>
         <w:br w:type="page"/>
       </w:r>
       <w:bookmarkStart w:name="_Ref117711733" w:id="1"/>
-      <w:bookmarkStart w:name="_Toc117711903" w:id="2"/>
-      <w:r>
-        <w:lastRenderedPageBreak/>
+      <w:r>
+        <w:rPr/>
         <w:t>Introducción</w:t>
       </w:r>
       <w:bookmarkEnd w:id="1"/>
-      <w:bookmarkEnd w:id="2"/>
-    </w:p>
-    <w:p>
+      <w:bookmarkEnd w:id="1456545858"/>
+    </w:p>
+    <w:p w14:noSpellErr="1">
       <w:pPr>
         <w:pStyle w:val="Ttulo2"/>
+        <w:rPr/>
       </w:pPr>
       <w:bookmarkStart w:name="_Ref117711737" w:id="3"/>
-      <w:bookmarkStart w:name="_Toc117711904" w:id="4"/>
-      <w:r>
+      <w:bookmarkStart w:name="_Toc238775274" w:id="1505775152"/>
+      <w:r>
+        <w:rPr/>
         <w:t>Objeto de proyecto</w:t>
       </w:r>
       <w:bookmarkEnd w:id="3"/>
-      <w:bookmarkEnd w:id="4"/>
-    </w:p>
-    <w:p>
+      <w:bookmarkEnd w:id="1505775152"/>
+    </w:p>
+    <w:p w14:noSpellErr="1">
       <w:pPr>
         <w:pStyle w:val="Ttulo3"/>
-      </w:pPr>
-      <w:bookmarkStart w:name="_Toc117711905" w:id="5"/>
-      <w:r>
+        <w:rPr/>
+      </w:pPr>
+      <w:bookmarkStart w:name="_Toc1254374946" w:id="1205927759"/>
+      <w:r>
+        <w:rPr/>
         <w:t>Breve Introducción</w:t>
       </w:r>
-      <w:bookmarkEnd w:id="5"/>
+      <w:bookmarkEnd w:id="1205927759"/>
     </w:p>
     <w:p>
       <w:r>
@@ -3057,15 +3132,17 @@
       </w:r>
     </w:p>
     <w:p/>
-    <w:p>
+    <w:p w14:noSpellErr="1">
       <w:pPr>
         <w:pStyle w:val="Ttulo3"/>
-      </w:pPr>
-      <w:bookmarkStart w:name="_Toc117711906" w:id="6"/>
-      <w:r>
+        <w:rPr/>
+      </w:pPr>
+      <w:bookmarkStart w:name="_Toc228314984" w:id="597714468"/>
+      <w:r>
+        <w:rPr/>
         <w:t>Justificación</w:t>
       </w:r>
-      <w:bookmarkEnd w:id="6"/>
+      <w:bookmarkEnd w:id="597714468"/>
     </w:p>
     <w:p>
       <w:r>
@@ -3096,41 +3173,46 @@
         <w:t>contar con una base de datos en la que guardar/almacenar, gestionar y obtener los usuarios y con ello sus datos y estadísticas. Además, gracias a contar con una base de datos con los usuarios y sus resultados, haré un ranking de los mejores usuarios y su posición global respecto al resto de usuarios.</w:t>
       </w:r>
     </w:p>
-    <w:p>
+    <w:p w14:noSpellErr="1">
       <w:pPr>
         <w:pStyle w:val="Ttulo3"/>
-      </w:pPr>
-      <w:bookmarkStart w:name="_Toc117711907" w:id="7"/>
-      <w:r>
-        <w:lastRenderedPageBreak/>
+        <w:rPr/>
+      </w:pPr>
+      <w:bookmarkStart w:name="_Toc1673334950" w:id="1867457328"/>
+      <w:r>
+        <w:rPr/>
         <w:t>Sentido del proyecto</w:t>
       </w:r>
-      <w:bookmarkEnd w:id="7"/>
+      <w:bookmarkEnd w:id="1867457328"/>
     </w:p>
     <w:p>
       <w:r>
         <w:t>Como he mencionado, ya existe una página web de éxito en el mercado que es en la que me he basado, aunque a partir de ahí hayan aparecido muchas más y lo realizo porque me parece divertido y entretenido de hacer.</w:t>
       </w:r>
     </w:p>
-    <w:p>
+    <w:p w14:noSpellErr="1">
       <w:pPr>
         <w:pStyle w:val="Ttulo2"/>
-      </w:pPr>
-      <w:bookmarkStart w:name="_Toc117711908" w:id="8"/>
-      <w:r>
+        <w:rPr/>
+      </w:pPr>
+      <w:bookmarkStart w:name="_Toc1453119521" w:id="548624638"/>
+      <w:r>
+        <w:rPr/>
         <w:t>Lenguajes empleados</w:t>
       </w:r>
-      <w:bookmarkEnd w:id="8"/>
-    </w:p>
-    <w:p>
+      <w:bookmarkEnd w:id="548624638"/>
+    </w:p>
+    <w:p w14:noSpellErr="1">
       <w:pPr>
         <w:pStyle w:val="Ttulo3"/>
-      </w:pPr>
-      <w:bookmarkStart w:name="_Toc117711909" w:id="9"/>
-      <w:r>
+        <w:rPr/>
+      </w:pPr>
+      <w:bookmarkStart w:name="_Toc2075703137" w:id="1491172271"/>
+      <w:r>
+        <w:rPr/>
         <w:t>Lenguajes</w:t>
       </w:r>
-      <w:bookmarkEnd w:id="9"/>
+      <w:bookmarkEnd w:id="1491172271"/>
     </w:p>
     <w:p>
       <w:pPr>
@@ -3174,6 +3256,50 @@
       <w:pPr>
         <w:pStyle w:val="Prrafodelista"/>
         <w:numPr>
+          <w:ilvl w:val="1"/>
+          <w:numId w:val="4"/>
+        </w:numPr>
+        <w:rPr/>
+      </w:pPr>
+      <w:r>
+        <w:rPr/>
+        <w:t>Librerías:</w:t>
+      </w:r>
+    </w:p>
+    <w:p>
+      <w:pPr>
+        <w:pStyle w:val="Prrafodelista"/>
+        <w:numPr>
+          <w:ilvl w:val="2"/>
+          <w:numId w:val="4"/>
+        </w:numPr>
+        <w:rPr/>
+      </w:pPr>
+      <w:r>
+        <w:rPr/>
+        <w:t>Node.jsv</w:t>
+      </w:r>
+      <w:r>
+        <w:rPr/>
+        <w:t xml:space="preserve"> (</w:t>
+      </w:r>
+      <w:hyperlink r:id="Rc4e1f8b939c443ab">
+        <w:r>
+          <w:rPr>
+            <w:rStyle w:val="Hipervnculo"/>
+          </w:rPr>
+          <w:t>https://nodejs.org/en/download/</w:t>
+        </w:r>
+      </w:hyperlink>
+      <w:r>
+        <w:rPr/>
+        <w:t>)</w:t>
+      </w:r>
+    </w:p>
+    <w:p>
+      <w:pPr>
+        <w:pStyle w:val="Prrafodelista"/>
+        <w:numPr>
           <w:ilvl w:val="0"/>
           <w:numId w:val="4"/>
         </w:numPr>
@@ -3200,43 +3326,15 @@
     </w:p>
     <w:p>
       <w:pPr>
-        <w:pStyle w:val="Prrafodelista"/>
-        <w:numPr>
-          <w:ilvl w:val="0"/>
-          <w:numId w:val="4"/>
-        </w:numPr>
-        <w:rPr/>
-      </w:pPr>
-      <w:r>
-        <w:rPr/>
-        <w:t>Librerías:</w:t>
-      </w:r>
-    </w:p>
-    <w:p>
-      <w:pPr>
-        <w:pStyle w:val="Prrafodelista"/>
-        <w:numPr>
-          <w:ilvl w:val="1"/>
-          <w:numId w:val="4"/>
-        </w:numPr>
-        <w:rPr/>
-      </w:pPr>
-      <w:r>
-        <w:rPr/>
-        <w:t>Node.js</w:t>
-      </w:r>
-    </w:p>
-    <w:p>
-      <w:pPr>
         <w:pStyle w:val="Ttulo3"/>
-      </w:pPr>
-      <w:bookmarkStart w:name="_Toc117711910" w:id="10"/>
-      <w:proofErr w:type="spellStart"/>
-      <w:r>
+        <w:rPr/>
+      </w:pPr>
+      <w:bookmarkStart w:name="_Toc1311210015" w:id="514743918"/>
+      <w:r>
+        <w:rPr/>
         <w:t>IDEs</w:t>
       </w:r>
-      <w:bookmarkEnd w:id="10"/>
-      <w:proofErr w:type="spellEnd"/>
+      <w:bookmarkEnd w:id="514743918"/>
     </w:p>
     <w:p>
       <w:pPr>
@@ -3288,25 +3386,29 @@
         <w:t>Xampp</w:t>
       </w:r>
     </w:p>
-    <w:p>
+    <w:p w14:noSpellErr="1">
       <w:pPr>
         <w:pStyle w:val="Ttulo2"/>
-      </w:pPr>
-      <w:bookmarkStart w:name="_Toc117711911" w:id="11"/>
-      <w:r>
+        <w:rPr/>
+      </w:pPr>
+      <w:bookmarkStart w:name="_Toc2147370801" w:id="722322720"/>
+      <w:r>
+        <w:rPr/>
         <w:t>Distribución</w:t>
       </w:r>
-      <w:bookmarkEnd w:id="11"/>
-    </w:p>
-    <w:p>
+      <w:bookmarkEnd w:id="722322720"/>
+    </w:p>
+    <w:p w14:noSpellErr="1">
       <w:pPr>
         <w:pStyle w:val="Ttulo3"/>
-      </w:pPr>
-      <w:bookmarkStart w:name="_Toc117711912" w:id="12"/>
-      <w:r>
+        <w:rPr/>
+      </w:pPr>
+      <w:bookmarkStart w:name="_Toc1118389075" w:id="101437873"/>
+      <w:r>
+        <w:rPr/>
         <w:t>Despliegue</w:t>
       </w:r>
-      <w:bookmarkEnd w:id="12"/>
+      <w:bookmarkEnd w:id="101437873"/>
     </w:p>
     <w:p>
       <w:r>
@@ -3346,15 +3448,17 @@
         <w:t>).</w:t>
       </w:r>
     </w:p>
-    <w:p>
+    <w:p w14:noSpellErr="1">
       <w:pPr>
         <w:pStyle w:val="Ttulo2"/>
-      </w:pPr>
-      <w:bookmarkStart w:name="_Toc117711913" w:id="13"/>
-      <w:r>
+        <w:rPr/>
+      </w:pPr>
+      <w:bookmarkStart w:name="_Toc154475518" w:id="710407833"/>
+      <w:r>
+        <w:rPr/>
         <w:t>Requisitos de los clientes:</w:t>
       </w:r>
-      <w:bookmarkEnd w:id="13"/>
+      <w:bookmarkEnd w:id="710407833"/>
     </w:p>
     <w:p>
       <w:pPr>
@@ -3370,15 +3474,17 @@
         <w:t>Crearse un usuario a través de la página web</w:t>
       </w:r>
     </w:p>
-    <w:p>
+    <w:p w14:noSpellErr="1">
       <w:pPr>
         <w:pStyle w:val="Ttulo2"/>
-      </w:pPr>
-      <w:bookmarkStart w:name="_Toc117711914" w:id="14"/>
-      <w:r>
+        <w:rPr/>
+      </w:pPr>
+      <w:bookmarkStart w:name="_Toc506399272" w:id="665472048"/>
+      <w:r>
+        <w:rPr/>
         <w:t>Licenciamiento</w:t>
       </w:r>
-      <w:bookmarkEnd w:id="14"/>
+      <w:bookmarkEnd w:id="665472048"/>
     </w:p>
     <w:p>
       <w:r>
@@ -3432,37 +3538,41 @@
         <w:t>para cualquier propósito, incluso comercial.</w:t>
       </w:r>
     </w:p>
-    <w:p>
+    <w:p w14:noSpellErr="1">
       <w:pPr>
         <w:pStyle w:val="Ttulo1"/>
-      </w:pPr>
-      <w:bookmarkStart w:name="_Toc117711915" w:id="15"/>
-      <w:r>
+        <w:rPr/>
+      </w:pPr>
+      <w:bookmarkStart w:name="_Toc365249650" w:id="102606529"/>
+      <w:r>
+        <w:rPr/>
         <w:t>Recursos</w:t>
       </w:r>
-      <w:bookmarkEnd w:id="15"/>
-    </w:p>
-    <w:p>
+      <w:bookmarkEnd w:id="102606529"/>
+    </w:p>
+    <w:p w14:noSpellErr="1">
       <w:pPr>
         <w:pStyle w:val="Ttulo2"/>
-      </w:pPr>
-      <w:bookmarkStart w:name="_Toc117711916" w:id="16"/>
-      <w:r>
+        <w:rPr/>
+      </w:pPr>
+      <w:bookmarkStart w:name="_Toc698828477" w:id="111843675"/>
+      <w:r>
+        <w:rPr/>
         <w:t>Hardware</w:t>
       </w:r>
-      <w:bookmarkEnd w:id="16"/>
+      <w:bookmarkEnd w:id="111843675"/>
     </w:p>
     <w:p w14:noSpellErr="1">
       <w:pPr>
         <w:pStyle w:val="Ttulo3"/>
         <w:rPr/>
       </w:pPr>
-      <w:bookmarkStart w:name="_Toc117711917" w:id="17"/>
+      <w:bookmarkStart w:name="_Toc2089365271" w:id="1721055854"/>
       <w:r>
         <w:rPr/>
         <w:t>Para su desarrollo</w:t>
       </w:r>
-      <w:bookmarkEnd w:id="17"/>
+      <w:bookmarkEnd w:id="1721055854"/>
     </w:p>
     <w:p>
       <w:pPr>
@@ -3479,7 +3589,7 @@
       </w:pPr>
       <w:r>
         <w:drawing>
-          <wp:inline wp14:editId="5C2F57E9" wp14:anchorId="177B041C">
+          <wp:inline wp14:editId="2E65636A" wp14:anchorId="177B041C">
             <wp:extent cx="4171950" cy="685800"/>
             <wp:effectExtent l="0" t="0" r="0" b="0"/>
             <wp:docPr id="1111822639" name="" title=""/>
@@ -3494,7 +3604,7 @@
                     <pic:cNvPicPr/>
                   </pic:nvPicPr>
                   <pic:blipFill>
-                    <a:blip r:embed="Rb0ed48e32e844b9c">
+                    <a:blip r:embed="R6f41b13342964540">
                       <a:extLst>
                         <a:ext xmlns:a="http://schemas.openxmlformats.org/drawingml/2006/main" uri="{28A0092B-C50C-407E-A947-70E740481C1C}">
                           <a14:useLocalDpi val="0"/>
@@ -3522,7 +3632,7 @@
       </w:r>
       <w:r>
         <w:drawing>
-          <wp:inline wp14:editId="3880C1D1" wp14:anchorId="46C99074">
+          <wp:inline wp14:editId="0070A7A2" wp14:anchorId="46C99074">
             <wp:extent cx="2190750" cy="371475"/>
             <wp:effectExtent l="0" t="0" r="0" b="0"/>
             <wp:docPr id="1967103292" name="" title=""/>
@@ -3537,7 +3647,7 @@
                     <pic:cNvPicPr/>
                   </pic:nvPicPr>
                   <pic:blipFill>
-                    <a:blip r:embed="Rf31365ee570a42ba">
+                    <a:blip r:embed="R4bb7935a42754cd0">
                       <a:extLst>
                         <a:ext xmlns:a="http://schemas.openxmlformats.org/drawingml/2006/main" uri="{28A0092B-C50C-407E-A947-70E740481C1C}">
                           <a14:useLocalDpi val="0"/>
@@ -3573,17 +3683,17 @@
         <w:t>1 TB de Espacio en el disco duro</w:t>
       </w:r>
     </w:p>
-    <w:p>
+    <w:p w14:noSpellErr="1">
       <w:pPr>
         <w:pStyle w:val="Ttulo3"/>
         <w:rPr/>
       </w:pPr>
-      <w:bookmarkStart w:name="_Toc117711918" w:id="18"/>
+      <w:bookmarkStart w:name="_Toc1597858818" w:id="1084538650"/>
       <w:r>
         <w:rPr/>
         <w:t>Para su implementación</w:t>
       </w:r>
-      <w:bookmarkEnd w:id="18"/>
+      <w:bookmarkEnd w:id="1084538650"/>
     </w:p>
     <w:p>
       <w:pPr>
@@ -3600,7 +3710,7 @@
       </w:pPr>
       <w:r>
         <w:drawing>
-          <wp:inline wp14:editId="07E01278" wp14:anchorId="52F4E778">
+          <wp:inline wp14:editId="0CAC2849" wp14:anchorId="52F4E778">
             <wp:extent cx="4171950" cy="685800"/>
             <wp:effectExtent l="0" t="0" r="0" b="0"/>
             <wp:docPr id="863996343" name="" title=""/>
@@ -3615,7 +3725,7 @@
                     <pic:cNvPicPr/>
                   </pic:nvPicPr>
                   <pic:blipFill>
-                    <a:blip r:embed="Rdee070d213ee4cb1">
+                    <a:blip r:embed="R54dfe344abe84997">
                       <a:extLst>
                         <a:ext xmlns:a="http://schemas.openxmlformats.org/drawingml/2006/main" uri="{28A0092B-C50C-407E-A947-70E740481C1C}">
                           <a14:useLocalDpi val="0"/>
@@ -3643,7 +3753,7 @@
       </w:r>
       <w:r>
         <w:drawing>
-          <wp:inline wp14:editId="173F7E85" wp14:anchorId="77BAB415">
+          <wp:inline wp14:editId="749882B5" wp14:anchorId="77BAB415">
             <wp:extent cx="2190750" cy="371475"/>
             <wp:effectExtent l="0" t="0" r="0" b="0"/>
             <wp:docPr id="1067931585" name="" title=""/>
@@ -3658,7 +3768,7 @@
                     <pic:cNvPicPr/>
                   </pic:nvPicPr>
                   <pic:blipFill>
-                    <a:blip r:embed="Rb3310f49c8f34dfd">
+                    <a:blip r:embed="R4fdcfa99c0804d7d">
                       <a:extLst>
                         <a:ext xmlns:a="http://schemas.openxmlformats.org/drawingml/2006/main" uri="{28A0092B-C50C-407E-A947-70E740481C1C}">
                           <a14:useLocalDpi val="0"/>
@@ -3704,12 +3814,12 @@
         <w:pStyle w:val="Ttulo3"/>
         <w:rPr/>
       </w:pPr>
-      <w:bookmarkStart w:name="_Toc117711919" w:id="19"/>
+      <w:bookmarkStart w:name="_Toc1581143742" w:id="189227318"/>
       <w:r>
         <w:rPr/>
         <w:t>Para su distribución</w:t>
       </w:r>
-      <w:bookmarkEnd w:id="19"/>
+      <w:bookmarkEnd w:id="189227318"/>
     </w:p>
     <w:p>
       <w:pPr>
@@ -3736,7 +3846,7 @@
       </w:pPr>
       <w:r>
         <w:drawing>
-          <wp:inline wp14:editId="3F305BC5" wp14:anchorId="67268A03">
+          <wp:inline wp14:editId="59CDD3EC" wp14:anchorId="67268A03">
             <wp:extent cx="4171950" cy="685800"/>
             <wp:effectExtent l="0" t="0" r="0" b="0"/>
             <wp:docPr id="253327979" name="" title=""/>
@@ -3751,7 +3861,7 @@
                     <pic:cNvPicPr/>
                   </pic:nvPicPr>
                   <pic:blipFill>
-                    <a:blip r:embed="R9055820a33f34f80">
+                    <a:blip r:embed="R763bbc999bcc450d">
                       <a:extLst>
                         <a:ext xmlns:a="http://schemas.openxmlformats.org/drawingml/2006/main" uri="{28A0092B-C50C-407E-A947-70E740481C1C}">
                           <a14:useLocalDpi val="0"/>
@@ -3779,7 +3889,7 @@
       </w:r>
       <w:r>
         <w:drawing>
-          <wp:inline wp14:editId="2DFF2915" wp14:anchorId="0081F929">
+          <wp:inline wp14:editId="75532C15" wp14:anchorId="0081F929">
             <wp:extent cx="2190750" cy="371475"/>
             <wp:effectExtent l="0" t="0" r="0" b="0"/>
             <wp:docPr id="2056886722" name="" title=""/>
@@ -3794,7 +3904,7 @@
                     <pic:cNvPicPr/>
                   </pic:nvPicPr>
                   <pic:blipFill>
-                    <a:blip r:embed="R919d71082a5e42c4">
+                    <a:blip r:embed="R31f6ca28d9dd4853">
                       <a:extLst>
                         <a:ext xmlns:a="http://schemas.openxmlformats.org/drawingml/2006/main" uri="{28A0092B-C50C-407E-A947-70E740481C1C}">
                           <a14:useLocalDpi val="0"/>
@@ -3835,27 +3945,29 @@
         <w:pStyle w:val="Normal"/>
       </w:pPr>
     </w:p>
-    <w:p>
+    <w:p w14:noSpellErr="1">
       <w:pPr>
         <w:pStyle w:val="Ttulo2"/>
-      </w:pPr>
-      <w:bookmarkStart w:name="_Toc117711920" w:id="20"/>
-      <w:r>
+        <w:rPr/>
+      </w:pPr>
+      <w:bookmarkStart w:name="_Toc213318190" w:id="204851742"/>
+      <w:r>
+        <w:rPr/>
         <w:t>Software</w:t>
       </w:r>
-      <w:bookmarkEnd w:id="20"/>
-    </w:p>
-    <w:p>
+      <w:bookmarkEnd w:id="204851742"/>
+    </w:p>
+    <w:p w14:noSpellErr="1">
       <w:pPr>
         <w:pStyle w:val="Ttulo3"/>
         <w:rPr/>
       </w:pPr>
-      <w:bookmarkStart w:name="_Toc117711921" w:id="21"/>
+      <w:bookmarkStart w:name="_Toc300460020" w:id="376184268"/>
       <w:r>
         <w:rPr/>
         <w:t>Para su desarrollo</w:t>
       </w:r>
-      <w:bookmarkEnd w:id="21"/>
+      <w:bookmarkEnd w:id="376184268"/>
     </w:p>
     <w:p>
       <w:pPr>
@@ -3882,7 +3994,7 @@
         <w:rPr/>
         <w:t xml:space="preserve"> (</w:t>
       </w:r>
-      <w:hyperlink r:id="R932e88377d944e04">
+      <w:hyperlink r:id="R66ea429fc8174750">
         <w:r>
           <w:rPr>
             <w:rStyle w:val="Hipervnculo"/>
@@ -3908,7 +4020,7 @@
         <w:rPr/>
         <w:t>Node.js (</w:t>
       </w:r>
-      <w:hyperlink r:id="R87fc9f43498c4520">
+      <w:hyperlink r:id="Rc6264a88f0ef4dd9">
         <w:r>
           <w:rPr>
             <w:rStyle w:val="Hipervnculo"/>
@@ -3934,7 +4046,7 @@
         <w:rPr/>
         <w:t>Xampp (</w:t>
       </w:r>
-      <w:hyperlink r:id="R41d83a0b89a14055">
+      <w:hyperlink r:id="R1ea44e1505984a84">
         <w:r>
           <w:rPr>
             <w:rStyle w:val="Hipervnculo"/>
@@ -3952,12 +4064,12 @@
         <w:pStyle w:val="Ttulo3"/>
         <w:rPr/>
       </w:pPr>
-      <w:bookmarkStart w:name="_Toc117711922" w:id="22"/>
+      <w:bookmarkStart w:name="_Toc2111331435" w:id="66437531"/>
       <w:r>
         <w:rPr/>
         <w:t>Para su implementación</w:t>
       </w:r>
-      <w:bookmarkEnd w:id="22"/>
+      <w:bookmarkEnd w:id="66437531"/>
     </w:p>
     <w:p>
       <w:pPr>
@@ -3972,7 +4084,7 @@
         <w:rPr/>
         <w:t>VisualStudio Code (</w:t>
       </w:r>
-      <w:hyperlink r:id="R5dc08b634f034396">
+      <w:hyperlink r:id="R9cfa92fa9c294231">
         <w:r>
           <w:rPr>
             <w:rStyle w:val="Hipervnculo"/>
@@ -3998,7 +4110,7 @@
         <w:rPr/>
         <w:t>Node.js (</w:t>
       </w:r>
-      <w:hyperlink r:id="R152f69f167994bdc">
+      <w:hyperlink r:id="R474305ee8cd1407d">
         <w:r>
           <w:rPr>
             <w:rStyle w:val="Hipervnculo"/>
@@ -4024,7 +4136,7 @@
         <w:rPr/>
         <w:t>Xampp (</w:t>
       </w:r>
-      <w:hyperlink r:id="Rb4900f47ec044119">
+      <w:hyperlink r:id="R1c55d4b66a4a494a">
         <w:r>
           <w:rPr>
             <w:rStyle w:val="Hipervnculo"/>
@@ -4042,17 +4154,17 @@
         <w:pStyle w:val="Normal"/>
       </w:pPr>
     </w:p>
-    <w:p>
+    <w:p w14:noSpellErr="1">
       <w:pPr>
         <w:pStyle w:val="Ttulo3"/>
         <w:rPr/>
       </w:pPr>
-      <w:bookmarkStart w:name="_Toc117711923" w:id="23"/>
+      <w:bookmarkStart w:name="_Toc935359646" w:id="1453302248"/>
       <w:r>
         <w:rPr/>
         <w:t>Para su distribución</w:t>
       </w:r>
-      <w:bookmarkEnd w:id="23"/>
+      <w:bookmarkEnd w:id="1453302248"/>
     </w:p>
     <w:p>
       <w:pPr>
@@ -4067,7 +4179,7 @@
         <w:rPr/>
         <w:t>VisualStudio Code (</w:t>
       </w:r>
-      <w:hyperlink r:id="Rbf3fd1d8eb91488c">
+      <w:hyperlink r:id="Rb4f6b68a5fec4a55">
         <w:r>
           <w:rPr>
             <w:rStyle w:val="Hipervnculo"/>
@@ -4093,7 +4205,7 @@
         <w:rPr/>
         <w:t>Node.js (</w:t>
       </w:r>
-      <w:hyperlink r:id="R1d27cb024dc5472b">
+      <w:hyperlink r:id="R7dcad14319104067">
         <w:r>
           <w:rPr>
             <w:rStyle w:val="Hipervnculo"/>
@@ -4119,7 +4231,7 @@
         <w:rPr/>
         <w:t>Xampp (</w:t>
       </w:r>
-      <w:hyperlink r:id="R949bbe51a4be44ee">
+      <w:hyperlink r:id="R2a87b7e18a674482">
         <w:r>
           <w:rPr>
             <w:rStyle w:val="Hipervnculo"/>
@@ -4132,16 +4244,17 @@
         <w:t>)</w:t>
       </w:r>
     </w:p>
-    <w:p>
+    <w:p w14:noSpellErr="1">
       <w:pPr>
         <w:pStyle w:val="Ttulo2"/>
-      </w:pPr>
-      <w:bookmarkStart w:name="_Toc117711924" w:id="24"/>
-      <w:r>
-        <w:lastRenderedPageBreak/>
+        <w:rPr/>
+      </w:pPr>
+      <w:bookmarkStart w:name="_Toc78287419" w:id="570194814"/>
+      <w:r>
+        <w:rPr/>
         <w:t>Humanos</w:t>
       </w:r>
-      <w:bookmarkEnd w:id="24"/>
+      <w:bookmarkEnd w:id="570194814"/>
     </w:p>
     <w:p>
       <w:pPr>
@@ -4168,27 +4281,29 @@
         <w:t>64h-80h</w:t>
       </w:r>
     </w:p>
-    <w:p>
+    <w:p w14:noSpellErr="1">
       <w:pPr>
         <w:pStyle w:val="Ttulo2"/>
-      </w:pPr>
-      <w:bookmarkStart w:name="_Toc117711925" w:id="25"/>
-      <w:r>
+        <w:rPr/>
+      </w:pPr>
+      <w:bookmarkStart w:name="_Toc1013252081" w:id="1538609316"/>
+      <w:r>
+        <w:rPr/>
         <w:t>Previsión económica del coste del proyecto</w:t>
       </w:r>
-      <w:bookmarkEnd w:id="25"/>
-    </w:p>
-    <w:p>
+      <w:bookmarkEnd w:id="1538609316"/>
+    </w:p>
+    <w:p w14:noSpellErr="1">
       <w:pPr>
         <w:pStyle w:val="Ttulo3"/>
         <w:rPr/>
       </w:pPr>
-      <w:bookmarkStart w:name="_Toc117711926" w:id="26"/>
+      <w:bookmarkStart w:name="_Toc400149049" w:id="167860753"/>
       <w:r>
         <w:rPr/>
         <w:t>Personal (pago por mano de obra)</w:t>
       </w:r>
-      <w:bookmarkEnd w:id="26"/>
+      <w:bookmarkEnd w:id="167860753"/>
     </w:p>
     <w:p>
       <w:pPr>
@@ -4209,15 +4324,17 @@
         <w:t xml:space="preserve"> caso, cobrará entre 512€ hasta 640€.</w:t>
       </w:r>
     </w:p>
-    <w:p>
+    <w:p w14:noSpellErr="1">
       <w:pPr>
         <w:pStyle w:val="Ttulo3"/>
-      </w:pPr>
-      <w:bookmarkStart w:name="_Toc117711927" w:id="27"/>
-      <w:r>
+        <w:rPr/>
+      </w:pPr>
+      <w:bookmarkStart w:name="_Toc490487572" w:id="205233854"/>
+      <w:r>
+        <w:rPr/>
         <w:t>Coste de mantenimiento</w:t>
       </w:r>
-      <w:bookmarkEnd w:id="27"/>
+      <w:bookmarkEnd w:id="205233854"/>
     </w:p>
     <w:p>
       <w:pPr>
@@ -4254,6 +4371,816 @@
         <w:rPr/>
         <w:t xml:space="preserve"> y sea utilizado de forma local, no tendrá coste alguno de mantenimiento.</w:t>
       </w:r>
+    </w:p>
+    <w:p>
+      <w:pPr>
+        <w:pStyle w:val="Ttulo1"/>
+        <w:bidi w:val="0"/>
+        <w:spacing w:before="480" w:beforeAutospacing="off" w:after="120" w:afterAutospacing="off" w:line="276" w:lineRule="auto"/>
+        <w:ind w:left="432" w:right="0" w:hanging="432"/>
+        <w:jc w:val="left"/>
+        <w:rPr/>
+      </w:pPr>
+      <w:bookmarkStart w:name="_Toc1410265608" w:id="656448888"/>
+      <w:r>
+        <w:rPr/>
+        <w:t>Descripción de la aplicación</w:t>
+      </w:r>
+      <w:bookmarkEnd w:id="656448888"/>
+    </w:p>
+    <w:p>
+      <w:pPr>
+        <w:pStyle w:val="Ttulo2"/>
+        <w:rPr/>
+      </w:pPr>
+      <w:bookmarkStart w:name="_Toc1591942549" w:id="2074138818"/>
+      <w:r>
+        <w:rPr/>
+        <w:t>Funcionamiento general</w:t>
+      </w:r>
+      <w:bookmarkEnd w:id="2074138818"/>
+    </w:p>
+    <w:p>
+      <w:pPr>
+        <w:pStyle w:val="Normal"/>
+      </w:pPr>
+      <w:r>
+        <w:rPr/>
+        <w:t xml:space="preserve">La app es una página web para poder jugar a algo similar al </w:t>
+      </w:r>
+      <w:r>
+        <w:rPr/>
+        <w:t>Wordle</w:t>
+      </w:r>
+      <w:r>
+        <w:rPr/>
+        <w:t xml:space="preserve"> pero contando con un ranking y una base de datos. Al entrar en la página web. Tienes la opción de </w:t>
+      </w:r>
+      <w:r>
+        <w:rPr/>
+        <w:t>loggearte</w:t>
+      </w:r>
+      <w:r>
+        <w:rPr/>
+        <w:t xml:space="preserve">, de recuperar la contraseña olvidada y de registrarte (ésta última opción no estará implementada en el código al igual que todo lo rojo en los diagramas). </w:t>
+      </w:r>
+    </w:p>
+    <w:p>
+      <w:pPr>
+        <w:pStyle w:val="Normal"/>
+      </w:pPr>
+      <w:r>
+        <w:rPr/>
+        <w:t xml:space="preserve">El registro funcionaría a través de un email, usuario y contraseña, comprobaría los datos si están en la base de datos y dependiendo de si está o no, el registro es </w:t>
+      </w:r>
+      <w:bookmarkStart w:name="_Int_znMa3uRy" w:id="1055127298"/>
+      <w:r>
+        <w:rPr/>
+        <w:t>exitoso</w:t>
+      </w:r>
+      <w:bookmarkEnd w:id="1055127298"/>
+      <w:r>
+        <w:rPr/>
+        <w:t xml:space="preserve"> o pide datos nuevos.</w:t>
+      </w:r>
+    </w:p>
+    <w:p>
+      <w:pPr>
+        <w:pStyle w:val="Normal"/>
+      </w:pPr>
+      <w:r>
+        <w:rPr/>
+        <w:t>La opción de contraseña olvidada estaría de una manera más segura incluyendo el usuario y el email del usuario para obtener la contraseña, pero actualmente sólo contará con la necesidad del nombre de usuario.</w:t>
+      </w:r>
+    </w:p>
+    <w:p>
+      <w:pPr>
+        <w:pStyle w:val="Normal"/>
+      </w:pPr>
+      <w:r>
+        <w:rPr/>
+        <w:t xml:space="preserve">Al </w:t>
+      </w:r>
+      <w:r>
+        <w:rPr/>
+        <w:t>loggearse</w:t>
+      </w:r>
+      <w:r>
+        <w:rPr/>
+        <w:t xml:space="preserve"> correctamente muestra la ventana del juego con opciones para ver el ranking o las estadísticas del usuario. Cuando escribe una palabra, al pulsar ENTER comprueba si existe esa palabra, si la palabra no existe, informa al usuario y debe cambiarla hasta que formule una palabra que sí que existe. Tiene 6 intentos para adivinar la palabra del día</w:t>
+      </w:r>
+    </w:p>
+    <w:p>
+      <w:pPr>
+        <w:pStyle w:val="Ttulo3"/>
+        <w:rPr/>
+      </w:pPr>
+      <w:bookmarkStart w:name="_Toc1747305221" w:id="1258750056"/>
+      <w:r>
+        <w:rPr/>
+        <w:t>Diagrama de casos de uso</w:t>
+      </w:r>
+      <w:bookmarkEnd w:id="1258750056"/>
+    </w:p>
+    <w:p>
+      <w:pPr>
+        <w:pStyle w:val="Normal"/>
+      </w:pPr>
+      <w:r>
+        <w:drawing>
+          <wp:inline wp14:editId="43F36B79" wp14:anchorId="031377AB">
+            <wp:extent cx="4572000" cy="1914525"/>
+            <wp:effectExtent l="0" t="0" r="0" b="0"/>
+            <wp:docPr id="1082595294" name="" title=""/>
+            <wp:cNvGraphicFramePr>
+              <a:graphicFrameLocks noChangeAspect="1"/>
+            </wp:cNvGraphicFramePr>
+            <a:graphic>
+              <a:graphicData uri="http://schemas.openxmlformats.org/drawingml/2006/picture">
+                <pic:pic>
+                  <pic:nvPicPr>
+                    <pic:cNvPr id="0" name=""/>
+                    <pic:cNvPicPr/>
+                  </pic:nvPicPr>
+                  <pic:blipFill>
+                    <a:blip r:embed="Rc8b1aa4b87614157">
+                      <a:extLst>
+                        <a:ext xmlns:a="http://schemas.openxmlformats.org/drawingml/2006/main" uri="{28A0092B-C50C-407E-A947-70E740481C1C}">
+                          <a14:useLocalDpi val="0"/>
+                        </a:ext>
+                      </a:extLst>
+                    </a:blip>
+                    <a:stretch>
+                      <a:fillRect/>
+                    </a:stretch>
+                  </pic:blipFill>
+                  <pic:spPr>
+                    <a:xfrm>
+                      <a:off x="0" y="0"/>
+                      <a:ext cx="4572000" cy="1914525"/>
+                    </a:xfrm>
+                    <a:prstGeom prst="rect">
+                      <a:avLst/>
+                    </a:prstGeom>
+                  </pic:spPr>
+                </pic:pic>
+              </a:graphicData>
+            </a:graphic>
+          </wp:inline>
+        </w:drawing>
+      </w:r>
+    </w:p>
+    <w:p>
+      <w:pPr>
+        <w:pStyle w:val="Ttulo3"/>
+        <w:rPr/>
+      </w:pPr>
+      <w:bookmarkStart w:name="_Toc1706937422" w:id="1305734295"/>
+      <w:r>
+        <w:rPr/>
+        <w:t>Diagrama de secuencia</w:t>
+      </w:r>
+      <w:bookmarkEnd w:id="1305734295"/>
+    </w:p>
+    <w:p>
+      <w:pPr>
+        <w:pStyle w:val="Normal"/>
+      </w:pPr>
+      <w:r>
+        <w:drawing>
+          <wp:inline wp14:editId="3C15F6B9" wp14:anchorId="792E9348">
+            <wp:extent cx="4191000" cy="4572000"/>
+            <wp:effectExtent l="0" t="0" r="0" b="0"/>
+            <wp:docPr id="409704936" name="" title=""/>
+            <wp:cNvGraphicFramePr>
+              <a:graphicFrameLocks noChangeAspect="1"/>
+            </wp:cNvGraphicFramePr>
+            <a:graphic>
+              <a:graphicData uri="http://schemas.openxmlformats.org/drawingml/2006/picture">
+                <pic:pic>
+                  <pic:nvPicPr>
+                    <pic:cNvPr id="0" name=""/>
+                    <pic:cNvPicPr/>
+                  </pic:nvPicPr>
+                  <pic:blipFill>
+                    <a:blip r:embed="R04e9e9399f4d4b68">
+                      <a:extLst>
+                        <a:ext xmlns:a="http://schemas.openxmlformats.org/drawingml/2006/main" uri="{28A0092B-C50C-407E-A947-70E740481C1C}">
+                          <a14:useLocalDpi val="0"/>
+                        </a:ext>
+                      </a:extLst>
+                    </a:blip>
+                    <a:stretch>
+                      <a:fillRect/>
+                    </a:stretch>
+                  </pic:blipFill>
+                  <pic:spPr>
+                    <a:xfrm>
+                      <a:off x="0" y="0"/>
+                      <a:ext cx="4191000" cy="4572000"/>
+                    </a:xfrm>
+                    <a:prstGeom prst="rect">
+                      <a:avLst/>
+                    </a:prstGeom>
+                  </pic:spPr>
+                </pic:pic>
+              </a:graphicData>
+            </a:graphic>
+          </wp:inline>
+        </w:drawing>
+      </w:r>
+    </w:p>
+    <w:p>
+      <w:pPr>
+        <w:pStyle w:val="Ttulo2"/>
+        <w:bidi w:val="0"/>
+        <w:spacing w:before="360" w:beforeAutospacing="off" w:after="80" w:afterAutospacing="off" w:line="276" w:lineRule="auto"/>
+        <w:ind w:left="576" w:right="0" w:hanging="576"/>
+        <w:jc w:val="left"/>
+        <w:rPr/>
+      </w:pPr>
+      <w:bookmarkStart w:name="_Toc19654495" w:id="1752794592"/>
+      <w:r>
+        <w:rPr/>
+        <w:t>Arquitectura</w:t>
+      </w:r>
+      <w:bookmarkEnd w:id="1752794592"/>
+    </w:p>
+    <w:p>
+      <w:pPr>
+        <w:pStyle w:val="Ttulo3"/>
+        <w:bidi w:val="0"/>
+        <w:spacing w:before="280" w:beforeAutospacing="off" w:after="80" w:afterAutospacing="off" w:line="276" w:lineRule="auto"/>
+        <w:ind w:left="720" w:right="0" w:hanging="720"/>
+        <w:jc w:val="left"/>
+        <w:rPr/>
+      </w:pPr>
+      <w:bookmarkStart w:name="_Toc409164665" w:id="1064202338"/>
+      <w:r>
+        <w:rPr/>
+        <w:t>Diseño de las bases de datos</w:t>
+      </w:r>
+      <w:bookmarkEnd w:id="1064202338"/>
+    </w:p>
+    <w:p>
+      <w:pPr>
+        <w:pStyle w:val="Normal"/>
+        <w:bidi w:val="0"/>
+      </w:pPr>
+      <w:r>
+        <w:rPr/>
+        <w:t>La base de datos se llama como el proyecto; “</w:t>
+      </w:r>
+      <w:r>
+        <w:rPr/>
+        <w:t>Wordlabras</w:t>
+      </w:r>
+      <w:r>
+        <w:rPr/>
+        <w:t>”, cuenta con una tabla de usuarios, otra de aciertos</w:t>
+      </w:r>
+    </w:p>
+    <w:p>
+      <w:pPr>
+        <w:pStyle w:val="Normal"/>
+      </w:pPr>
+      <w:r>
+        <w:drawing>
+          <wp:inline wp14:editId="4D2E38D3" wp14:anchorId="38092D0F">
+            <wp:extent cx="5619750" cy="573683"/>
+            <wp:effectExtent l="0" t="0" r="0" b="0"/>
+            <wp:docPr id="828441706" name="" title=""/>
+            <wp:cNvGraphicFramePr>
+              <a:graphicFrameLocks noChangeAspect="1"/>
+            </wp:cNvGraphicFramePr>
+            <a:graphic>
+              <a:graphicData uri="http://schemas.openxmlformats.org/drawingml/2006/picture">
+                <pic:pic>
+                  <pic:nvPicPr>
+                    <pic:cNvPr id="0" name=""/>
+                    <pic:cNvPicPr/>
+                  </pic:nvPicPr>
+                  <pic:blipFill>
+                    <a:blip r:embed="Rcea3b01e50ee4ad3">
+                      <a:extLst>
+                        <a:ext xmlns:a="http://schemas.openxmlformats.org/drawingml/2006/main" uri="{28A0092B-C50C-407E-A947-70E740481C1C}">
+                          <a14:useLocalDpi val="0"/>
+                        </a:ext>
+                      </a:extLst>
+                    </a:blip>
+                    <a:stretch>
+                      <a:fillRect/>
+                    </a:stretch>
+                  </pic:blipFill>
+                  <pic:spPr>
+                    <a:xfrm>
+                      <a:off x="0" y="0"/>
+                      <a:ext cx="5619750" cy="573683"/>
+                    </a:xfrm>
+                    <a:prstGeom prst="rect">
+                      <a:avLst/>
+                    </a:prstGeom>
+                  </pic:spPr>
+                </pic:pic>
+              </a:graphicData>
+            </a:graphic>
+          </wp:inline>
+        </w:drawing>
+      </w:r>
+    </w:p>
+    <w:p>
+      <w:pPr>
+        <w:pStyle w:val="Normal"/>
+      </w:pPr>
+      <w:r>
+        <w:drawing>
+          <wp:inline wp14:editId="31BCF7E8" wp14:anchorId="02CEC47A">
+            <wp:extent cx="4572000" cy="3324225"/>
+            <wp:effectExtent l="0" t="0" r="0" b="0"/>
+            <wp:docPr id="501076109" name="" title=""/>
+            <wp:cNvGraphicFramePr>
+              <a:graphicFrameLocks noChangeAspect="1"/>
+            </wp:cNvGraphicFramePr>
+            <a:graphic>
+              <a:graphicData uri="http://schemas.openxmlformats.org/drawingml/2006/picture">
+                <pic:pic>
+                  <pic:nvPicPr>
+                    <pic:cNvPr id="0" name=""/>
+                    <pic:cNvPicPr/>
+                  </pic:nvPicPr>
+                  <pic:blipFill>
+                    <a:blip r:embed="Ref08f1caf95a402d">
+                      <a:extLst>
+                        <a:ext xmlns:a="http://schemas.openxmlformats.org/drawingml/2006/main" uri="{28A0092B-C50C-407E-A947-70E740481C1C}">
+                          <a14:useLocalDpi val="0"/>
+                        </a:ext>
+                      </a:extLst>
+                    </a:blip>
+                    <a:stretch>
+                      <a:fillRect/>
+                    </a:stretch>
+                  </pic:blipFill>
+                  <pic:spPr>
+                    <a:xfrm>
+                      <a:off x="0" y="0"/>
+                      <a:ext cx="4572000" cy="3324225"/>
+                    </a:xfrm>
+                    <a:prstGeom prst="rect">
+                      <a:avLst/>
+                    </a:prstGeom>
+                  </pic:spPr>
+                </pic:pic>
+              </a:graphicData>
+            </a:graphic>
+          </wp:inline>
+        </w:drawing>
+      </w:r>
+    </w:p>
+    <w:p>
+      <w:pPr>
+        <w:pStyle w:val="Normal"/>
+      </w:pPr>
+      <w:r>
+        <w:drawing>
+          <wp:inline wp14:editId="72DEEC57" wp14:anchorId="14770FA4">
+            <wp:extent cx="4572000" cy="723900"/>
+            <wp:effectExtent l="0" t="0" r="0" b="0"/>
+            <wp:docPr id="591612595" name="" title=""/>
+            <wp:cNvGraphicFramePr>
+              <a:graphicFrameLocks noChangeAspect="1"/>
+            </wp:cNvGraphicFramePr>
+            <a:graphic>
+              <a:graphicData uri="http://schemas.openxmlformats.org/drawingml/2006/picture">
+                <pic:pic>
+                  <pic:nvPicPr>
+                    <pic:cNvPr id="0" name=""/>
+                    <pic:cNvPicPr/>
+                  </pic:nvPicPr>
+                  <pic:blipFill>
+                    <a:blip r:embed="Ra797d3bad0564b49">
+                      <a:extLst>
+                        <a:ext xmlns:a="http://schemas.openxmlformats.org/drawingml/2006/main" uri="{28A0092B-C50C-407E-A947-70E740481C1C}">
+                          <a14:useLocalDpi val="0"/>
+                        </a:ext>
+                      </a:extLst>
+                    </a:blip>
+                    <a:stretch>
+                      <a:fillRect/>
+                    </a:stretch>
+                  </pic:blipFill>
+                  <pic:spPr>
+                    <a:xfrm>
+                      <a:off x="0" y="0"/>
+                      <a:ext cx="4572000" cy="723900"/>
+                    </a:xfrm>
+                    <a:prstGeom prst="rect">
+                      <a:avLst/>
+                    </a:prstGeom>
+                  </pic:spPr>
+                </pic:pic>
+              </a:graphicData>
+            </a:graphic>
+          </wp:inline>
+        </w:drawing>
+      </w:r>
+    </w:p>
+    <w:p>
+      <w:pPr>
+        <w:pStyle w:val="Ttulo3"/>
+        <w:bidi w:val="0"/>
+        <w:spacing w:before="280" w:beforeAutospacing="off" w:after="80" w:afterAutospacing="off" w:line="276" w:lineRule="auto"/>
+        <w:ind w:left="720" w:right="0" w:hanging="720"/>
+        <w:jc w:val="left"/>
+        <w:rPr/>
+      </w:pPr>
+      <w:bookmarkStart w:name="_Toc1772996775" w:id="1536610553"/>
+      <w:r>
+        <w:rPr/>
+        <w:t>Arquitectura del sistema</w:t>
+      </w:r>
+      <w:bookmarkEnd w:id="1536610553"/>
+    </w:p>
+    <w:p>
+      <w:pPr>
+        <w:pStyle w:val="Ttulo4"/>
+        <w:bidi w:val="0"/>
+        <w:spacing w:before="240" w:beforeAutospacing="off" w:after="40" w:afterAutospacing="off" w:line="276" w:lineRule="auto"/>
+        <w:ind w:left="864" w:right="0" w:hanging="864"/>
+        <w:jc w:val="left"/>
+        <w:rPr/>
+      </w:pPr>
+      <w:r>
+        <w:rPr/>
+        <w:t>Diagrama de clases</w:t>
+      </w:r>
+    </w:p>
+    <w:p>
+      <w:pPr>
+        <w:pStyle w:val="Ttulo4"/>
+        <w:bidi w:val="0"/>
+        <w:spacing w:before="240" w:beforeAutospacing="off" w:after="40" w:afterAutospacing="off" w:line="276" w:lineRule="auto"/>
+        <w:ind w:left="864" w:right="0" w:hanging="864"/>
+        <w:jc w:val="left"/>
+        <w:rPr/>
+      </w:pPr>
+      <w:r>
+        <w:rPr/>
+        <w:t>Diagrama de objetos</w:t>
+      </w:r>
+    </w:p>
+    <w:p>
+      <w:pPr>
+        <w:pStyle w:val="Ttulo4"/>
+        <w:bidi w:val="0"/>
+        <w:spacing w:before="240" w:beforeAutospacing="off" w:after="40" w:afterAutospacing="off" w:line="276" w:lineRule="auto"/>
+        <w:ind w:left="864" w:right="0" w:hanging="864"/>
+        <w:jc w:val="left"/>
+        <w:rPr/>
+      </w:pPr>
+      <w:r>
+        <w:rPr/>
+        <w:t xml:space="preserve">Diagrama de </w:t>
+      </w:r>
+      <w:r>
+        <w:rPr/>
+        <w:t>de</w:t>
+      </w:r>
+      <w:r>
+        <w:rPr/>
+        <w:t xml:space="preserve"> estados de las clases principales</w:t>
+      </w:r>
+    </w:p>
+    <w:p>
+      <w:pPr>
+        <w:pStyle w:val="Ttulo2"/>
+        <w:bidi w:val="0"/>
+        <w:spacing w:before="360" w:beforeAutospacing="off" w:after="80" w:afterAutospacing="off" w:line="276" w:lineRule="auto"/>
+        <w:ind w:left="576" w:right="0" w:hanging="576"/>
+        <w:jc w:val="left"/>
+        <w:rPr/>
+      </w:pPr>
+      <w:bookmarkStart w:name="_Toc1414179286" w:id="1964721657"/>
+      <w:r>
+        <w:rPr/>
+        <w:t>Interfaz</w:t>
+      </w:r>
+      <w:bookmarkEnd w:id="1964721657"/>
+    </w:p>
+    <w:p>
+      <w:pPr>
+        <w:pStyle w:val="Ttulo3"/>
+        <w:bidi w:val="0"/>
+        <w:spacing w:before="280" w:beforeAutospacing="off" w:after="80" w:afterAutospacing="off" w:line="276" w:lineRule="auto"/>
+        <w:ind w:left="720" w:right="0" w:hanging="720"/>
+        <w:jc w:val="left"/>
+        <w:rPr/>
+      </w:pPr>
+      <w:bookmarkStart w:name="_Toc1229986950" w:id="1731500713"/>
+      <w:r>
+        <w:rPr/>
+        <w:t>Características generales</w:t>
+      </w:r>
+      <w:bookmarkEnd w:id="1731500713"/>
+    </w:p>
+    <w:p>
+      <w:pPr>
+        <w:pStyle w:val="Ttulo3"/>
+        <w:bidi w:val="0"/>
+        <w:spacing w:before="280" w:beforeAutospacing="off" w:after="80" w:afterAutospacing="off" w:line="276" w:lineRule="auto"/>
+        <w:ind w:left="720" w:right="0" w:hanging="720"/>
+        <w:jc w:val="left"/>
+        <w:rPr/>
+      </w:pPr>
+      <w:bookmarkStart w:name="_Toc1541193479" w:id="1748623568"/>
+      <w:r>
+        <w:rPr/>
+        <w:t>Adaptación a dispositivos móviles</w:t>
+      </w:r>
+      <w:bookmarkEnd w:id="1748623568"/>
+    </w:p>
+    <w:p>
+      <w:pPr>
+        <w:pStyle w:val="Ttulo3"/>
+        <w:bidi w:val="0"/>
+        <w:spacing w:before="280" w:beforeAutospacing="off" w:after="80" w:afterAutospacing="off" w:line="276" w:lineRule="auto"/>
+        <w:ind w:left="720" w:right="0" w:hanging="720"/>
+        <w:jc w:val="left"/>
+        <w:rPr/>
+      </w:pPr>
+      <w:bookmarkStart w:name="_Toc150779549" w:id="1225794189"/>
+      <w:r>
+        <w:rPr/>
+        <w:t>Usabilidad/accesibilidad</w:t>
+      </w:r>
+      <w:bookmarkEnd w:id="1225794189"/>
+    </w:p>
+    <w:p>
+      <w:pPr>
+        <w:pStyle w:val="Ttulo1"/>
+        <w:bidi w:val="0"/>
+        <w:spacing w:before="480" w:beforeAutospacing="off" w:after="120" w:afterAutospacing="off" w:line="276" w:lineRule="auto"/>
+        <w:ind w:left="432" w:right="0" w:hanging="432"/>
+        <w:jc w:val="left"/>
+        <w:rPr/>
+      </w:pPr>
+      <w:bookmarkStart w:name="_Toc307818787" w:id="1219146"/>
+      <w:r>
+        <w:rPr/>
+        <w:t>Autoevaluación y conclusiones</w:t>
+      </w:r>
+      <w:bookmarkEnd w:id="1219146"/>
+    </w:p>
+    <w:p>
+      <w:pPr>
+        <w:pStyle w:val="Ttulo2"/>
+        <w:bidi w:val="0"/>
+        <w:spacing w:before="360" w:beforeAutospacing="off" w:after="80" w:afterAutospacing="off" w:line="276" w:lineRule="auto"/>
+        <w:ind w:left="576" w:right="0" w:hanging="576"/>
+        <w:jc w:val="left"/>
+        <w:rPr/>
+      </w:pPr>
+      <w:bookmarkStart w:name="_Toc1575042160" w:id="16201118"/>
+      <w:r>
+        <w:rPr/>
+        <w:t>Valoración del trabajo y dificultades encontradas</w:t>
+      </w:r>
+      <w:bookmarkEnd w:id="16201118"/>
+    </w:p>
+    <w:p>
+      <w:pPr>
+        <w:pStyle w:val="Ttulo2"/>
+        <w:bidi w:val="0"/>
+        <w:spacing w:before="360" w:beforeAutospacing="off" w:after="80" w:afterAutospacing="off" w:line="276" w:lineRule="auto"/>
+        <w:ind w:left="576" w:right="0" w:hanging="576"/>
+        <w:jc w:val="left"/>
+        <w:rPr/>
+      </w:pPr>
+      <w:bookmarkStart w:name="_Toc1788153521" w:id="984516566"/>
+      <w:r>
+        <w:rPr/>
+        <w:t>Valoración de la herramienta o aplicación desarrollada</w:t>
+      </w:r>
+      <w:bookmarkEnd w:id="984516566"/>
+    </w:p>
+    <w:p>
+      <w:pPr>
+        <w:pStyle w:val="Ttulo2"/>
+        <w:bidi w:val="0"/>
+        <w:spacing w:before="360" w:beforeAutospacing="off" w:after="80" w:afterAutospacing="off" w:line="276" w:lineRule="auto"/>
+        <w:ind w:left="576" w:right="0" w:hanging="576"/>
+        <w:jc w:val="left"/>
+        <w:rPr/>
+      </w:pPr>
+      <w:bookmarkStart w:name="_Toc1749312320" w:id="301897961"/>
+      <w:r>
+        <w:rPr/>
+        <w:t xml:space="preserve">Conclusiones </w:t>
+      </w:r>
+      <w:r>
+        <w:rPr/>
+        <w:t>f</w:t>
+      </w:r>
+      <w:r>
+        <w:rPr/>
+        <w:t>inales</w:t>
+      </w:r>
+      <w:bookmarkEnd w:id="301897961"/>
+    </w:p>
+    <w:p>
+      <w:pPr>
+        <w:pStyle w:val="Ttulo3"/>
+        <w:bidi w:val="0"/>
+        <w:spacing w:before="280" w:beforeAutospacing="off" w:after="80" w:afterAutospacing="off" w:line="276" w:lineRule="auto"/>
+        <w:ind w:left="720" w:right="0" w:hanging="720"/>
+        <w:jc w:val="left"/>
+        <w:rPr/>
+      </w:pPr>
+      <w:bookmarkStart w:name="_Toc1237439524" w:id="466310815"/>
+      <w:r>
+        <w:rPr/>
+        <w:t>Del diseño</w:t>
+      </w:r>
+      <w:bookmarkEnd w:id="466310815"/>
+    </w:p>
+    <w:p>
+      <w:pPr>
+        <w:pStyle w:val="Ttulo3"/>
+        <w:bidi w:val="0"/>
+        <w:spacing w:before="280" w:beforeAutospacing="off" w:after="80" w:afterAutospacing="off" w:line="276" w:lineRule="auto"/>
+        <w:ind w:left="720" w:right="0" w:hanging="720"/>
+        <w:jc w:val="left"/>
+        <w:rPr/>
+      </w:pPr>
+      <w:bookmarkStart w:name="_Toc1054919144" w:id="1393189423"/>
+      <w:r>
+        <w:rPr/>
+        <w:t>De la aplicación</w:t>
+      </w:r>
+      <w:bookmarkEnd w:id="1393189423"/>
+    </w:p>
+    <w:p>
+      <w:pPr>
+        <w:pStyle w:val="Ttulo3"/>
+        <w:bidi w:val="0"/>
+        <w:spacing w:before="280" w:beforeAutospacing="off" w:after="80" w:afterAutospacing="off" w:line="276" w:lineRule="auto"/>
+        <w:ind w:left="720" w:right="0" w:hanging="720"/>
+        <w:jc w:val="left"/>
+        <w:rPr/>
+      </w:pPr>
+      <w:bookmarkStart w:name="_Toc2000815759" w:id="475276101"/>
+      <w:r>
+        <w:rPr/>
+        <w:t>Del tiempo empleado</w:t>
+      </w:r>
+      <w:bookmarkEnd w:id="475276101"/>
+    </w:p>
+    <w:p>
+      <w:pPr>
+        <w:pStyle w:val="Ttulo3"/>
+        <w:bidi w:val="0"/>
+        <w:spacing w:before="280" w:beforeAutospacing="off" w:after="80" w:afterAutospacing="off" w:line="276" w:lineRule="auto"/>
+        <w:ind w:left="720" w:right="0" w:hanging="720"/>
+        <w:jc w:val="left"/>
+        <w:rPr/>
+      </w:pPr>
+      <w:bookmarkStart w:name="_Toc1545798485" w:id="1562639312"/>
+      <w:r>
+        <w:rPr/>
+        <w:t xml:space="preserve">De los </w:t>
+      </w:r>
+      <w:r>
+        <w:rPr/>
+        <w:t>conocimiendos</w:t>
+      </w:r>
+      <w:r>
+        <w:rPr/>
+        <w:t xml:space="preserve"> adquiridos</w:t>
+      </w:r>
+      <w:bookmarkEnd w:id="1562639312"/>
+    </w:p>
+    <w:p>
+      <w:pPr>
+        <w:pStyle w:val="Normal"/>
+        <w:bidi w:val="0"/>
+      </w:pPr>
+    </w:p>
+    <w:p>
+      <w:pPr>
+        <w:pStyle w:val="Normal"/>
+        <w:bidi w:val="0"/>
+      </w:pPr>
+    </w:p>
+    <w:p>
+      <w:pPr>
+        <w:pStyle w:val="Normal"/>
+        <w:bidi w:val="0"/>
+      </w:pPr>
+    </w:p>
+    <w:p>
+      <w:pPr>
+        <w:pStyle w:val="Normal"/>
+        <w:bidi w:val="0"/>
+      </w:pPr>
+    </w:p>
+    <w:p>
+      <w:pPr>
+        <w:pStyle w:val="Normal"/>
+        <w:bidi w:val="0"/>
+      </w:pPr>
+    </w:p>
+    <w:p>
+      <w:pPr>
+        <w:pStyle w:val="Normal"/>
+        <w:bidi w:val="0"/>
+      </w:pPr>
+    </w:p>
+    <w:p>
+      <w:pPr>
+        <w:pStyle w:val="Normal"/>
+        <w:bidi w:val="0"/>
+      </w:pPr>
+    </w:p>
+    <w:p>
+      <w:pPr>
+        <w:pStyle w:val="Normal"/>
+        <w:bidi w:val="0"/>
+      </w:pPr>
+    </w:p>
+    <w:p>
+      <w:pPr>
+        <w:pStyle w:val="Normal"/>
+        <w:bidi w:val="0"/>
+      </w:pPr>
+    </w:p>
+    <w:p>
+      <w:pPr>
+        <w:pStyle w:val="Normal"/>
+        <w:bidi w:val="0"/>
+      </w:pPr>
+    </w:p>
+    <w:p>
+      <w:pPr>
+        <w:pStyle w:val="Normal"/>
+        <w:bidi w:val="0"/>
+      </w:pPr>
+    </w:p>
+    <w:p>
+      <w:pPr>
+        <w:pStyle w:val="Normal"/>
+        <w:bidi w:val="0"/>
+      </w:pPr>
+    </w:p>
+    <w:p>
+      <w:pPr>
+        <w:pStyle w:val="Normal"/>
+        <w:bidi w:val="0"/>
+      </w:pPr>
+    </w:p>
+    <w:p>
+      <w:pPr>
+        <w:pStyle w:val="Normal"/>
+        <w:bidi w:val="0"/>
+      </w:pPr>
+    </w:p>
+    <w:p>
+      <w:pPr>
+        <w:pStyle w:val="Normal"/>
+        <w:bidi w:val="0"/>
+      </w:pPr>
+    </w:p>
+    <w:p>
+      <w:pPr>
+        <w:pStyle w:val="Normal"/>
+        <w:bidi w:val="0"/>
+      </w:pPr>
+    </w:p>
+    <w:p>
+      <w:pPr>
+        <w:pStyle w:val="Normal"/>
+        <w:bidi w:val="0"/>
+      </w:pPr>
+    </w:p>
+    <w:p>
+      <w:pPr>
+        <w:pStyle w:val="Normal"/>
+        <w:bidi w:val="0"/>
+      </w:pPr>
+    </w:p>
+    <w:p>
+      <w:pPr>
+        <w:pStyle w:val="Normal"/>
+      </w:pPr>
+    </w:p>
+    <w:p>
+      <w:pPr>
+        <w:pStyle w:val="Normal"/>
+        <w:bidi w:val="0"/>
+      </w:pPr>
+    </w:p>
+    <w:p>
+      <w:pPr>
+        <w:pStyle w:val="Normal"/>
+      </w:pPr>
     </w:p>
     <w:p/>
     <w:p/>
@@ -4770,6 +5697,7 @@
 <file path=word/intelligence2.xml><?xml version="1.0" encoding="utf-8"?>
 <int2:intelligence xmlns:int2="http://schemas.microsoft.com/office/intelligence/2020/intelligence">
   <int2:observations>
+    <int2:bookmark int2:bookmarkName="_Int_znMa3uRy" int2:invalidationBookmarkName="" int2:hashCode="2GbJu6Y2G9/etH" int2:id="CipJlLfJ"/>
     <int2:bookmark int2:bookmarkName="_Int_piwyY73H" int2:invalidationBookmarkName="" int2:hashCode="BBXC8uxz+AXxJt" int2:id="SPr1ZvGa"/>
     <int2:bookmark int2:bookmarkName="_Int_jro29HEI" int2:invalidationBookmarkName="" int2:hashCode="4ZWnAMa7RPHo22" int2:id="L7bky3AO"/>
   </int2:observations>
@@ -5203,7 +6131,7 @@
   </w:abstractNum>
   <w:abstractNum w:abstractNumId="1" w15:restartNumberingAfterBreak="0">
     <w:nsid w:val="1B52418C"/>
-    <w:multiLevelType w:val="multilevel"/>
+    <w:multiLevelType w:val="hybridMultilevel"/>
     <w:tmpl w:val="0C0A0025"/>
     <w:lvl w:ilvl="0">
       <w:start w:val="1"/>
@@ -6576,7 +7504,7 @@
         <w:behaviors>
           <w:behavior w:val="content"/>
         </w:behaviors>
-        <w:guid w:val="{62cb8eb1-2d05-4731-8109-63390ec85386}"/>
+        <w:guid w:val="{92a305d3-0077-4d00-b8d5-54d5630d0aac}"/>
       </w:docPartPr>
       <w:docPartBody>
         <w:p>
@@ -6584,7 +7512,7 @@
             <w:rPr>
               <w:rStyle w:val="PlaceholderText"/>
             </w:rPr>
-            <w:t/>
+            <w:t>Click here to enter text.</w:t>
           </w:r>
         </w:p>
       </w:docPartBody>
